--- a/DiplomProject/Дипломная работа.docx
+++ b/DiplomProject/Дипломная работа.docx
@@ -661,45 +661,44 @@
         </w:rPr>
       </w:pPr>
       <w:r>
-        <w:rPr>
-          <w:rFonts w:eastAsia="Times New Roman" w:cs="Times New Roman" w:ascii="Times New Roman" w:hAnsi="Times New Roman"/>
+        <w:rPr/>
+      </w:r>
+    </w:p>
+    <w:p>
+      <w:pPr>
+        <w:pStyle w:val="Normal"/>
+        <w:jc w:val="center"/>
+        <w:rPr>
+          <w:rFonts w:ascii="Times New Roman" w:hAnsi="Times New Roman" w:eastAsia="Times New Roman" w:cs="Times New Roman"/>
           <w:sz w:val="24"/>
           <w:szCs w:val="24"/>
         </w:rPr>
-        <w:t>г.Сочи</w:t>
-      </w:r>
-    </w:p>
-    <w:p>
-      <w:pPr>
-        <w:pStyle w:val="Normal"/>
-        <w:jc w:val="center"/>
-        <w:rPr>
-          <w:rFonts w:ascii="Times New Roman" w:hAnsi="Times New Roman" w:eastAsia="Times New Roman" w:cs="Times New Roman"/>
+      </w:pPr>
+      <w:r>
+        <w:rPr>
+          <w:rFonts w:eastAsia="Times New Roman" w:cs="Times New Roman" w:ascii="Times New Roman" w:hAnsi="Times New Roman"/>
           <w:sz w:val="24"/>
           <w:szCs w:val="24"/>
         </w:rPr>
-      </w:pPr>
-      <w:r>
-        <w:rPr>
-          <w:rFonts w:eastAsia="Times New Roman" w:cs="Times New Roman" w:ascii="Times New Roman" w:hAnsi="Times New Roman"/>
+        <w:t>2024</w:t>
+      </w:r>
+    </w:p>
+    <w:p>
+      <w:pPr>
+        <w:pStyle w:val="Normal"/>
+        <w:jc w:val="center"/>
+        <w:rPr>
+          <w:rFonts w:ascii="Times New Roman" w:hAnsi="Times New Roman" w:eastAsia="Times New Roman" w:cs="Times New Roman"/>
           <w:sz w:val="24"/>
           <w:szCs w:val="24"/>
         </w:rPr>
-        <w:t>2024</w:t>
-      </w:r>
-    </w:p>
-    <w:p>
-      <w:pPr>
-        <w:pStyle w:val="Normal"/>
-        <w:jc w:val="center"/>
-        <w:rPr>
-          <w:rFonts w:ascii="Times New Roman" w:hAnsi="Times New Roman" w:eastAsia="Times New Roman" w:cs="Times New Roman"/>
+      </w:pPr>
+      <w:r>
+        <w:rPr>
+          <w:rFonts w:eastAsia="Times New Roman" w:cs="Times New Roman" w:ascii="Times New Roman" w:hAnsi="Times New Roman"/>
           <w:sz w:val="24"/>
           <w:szCs w:val="24"/>
         </w:rPr>
-      </w:pPr>
-      <w:r>
-        <w:rPr/>
       </w:r>
     </w:p>
     <w:p>
@@ -713,7 +712,11 @@
         </w:rPr>
       </w:pPr>
       <w:r>
-        <w:rPr/>
+        <w:rPr>
+          <w:rFonts w:eastAsia="Times New Roman" w:cs="Times New Roman" w:ascii="Times New Roman" w:hAnsi="Times New Roman"/>
+          <w:sz w:val="24"/>
+          <w:szCs w:val="24"/>
+        </w:rPr>
       </w:r>
     </w:p>
     <w:p>
@@ -798,14 +801,14 @@
         <w:tblLook w:firstRow="1" w:noVBand="1" w:lastRow="0" w:firstColumn="1" w:lastColumn="0" w:noHBand="0" w:val="04a0"/>
       </w:tblPr>
       <w:tblGrid>
-        <w:gridCol w:w="8700"/>
-        <w:gridCol w:w="729"/>
+        <w:gridCol w:w="8701"/>
+        <w:gridCol w:w="728"/>
       </w:tblGrid>
       <w:tr>
         <w:trPr/>
         <w:tc>
           <w:tcPr>
-            <w:tcW w:w="8700" w:type="dxa"/>
+            <w:tcW w:w="8701" w:type="dxa"/>
             <w:tcBorders>
               <w:top w:val="nil"/>
               <w:left w:val="nil"/>
@@ -817,6 +820,7 @@
             <w:pPr>
               <w:pStyle w:val="Normal"/>
               <w:widowControl/>
+              <w:suppressAutoHyphens w:val="true"/>
               <w:spacing w:lineRule="auto" w:line="240" w:before="0" w:after="0"/>
               <w:jc w:val="left"/>
               <w:rPr>
@@ -839,7 +843,7 @@
         </w:tc>
         <w:tc>
           <w:tcPr>
-            <w:tcW w:w="729" w:type="dxa"/>
+            <w:tcW w:w="728" w:type="dxa"/>
             <w:tcBorders>
               <w:top w:val="nil"/>
               <w:left w:val="nil"/>
@@ -851,6 +855,7 @@
             <w:pPr>
               <w:pStyle w:val="Normal"/>
               <w:widowControl/>
+              <w:suppressAutoHyphens w:val="true"/>
               <w:spacing w:lineRule="auto" w:line="360" w:before="0" w:after="0"/>
               <w:jc w:val="left"/>
               <w:rPr>
@@ -876,7 +881,7 @@
         <w:trPr/>
         <w:tc>
           <w:tcPr>
-            <w:tcW w:w="8700" w:type="dxa"/>
+            <w:tcW w:w="8701" w:type="dxa"/>
             <w:tcBorders>
               <w:top w:val="nil"/>
               <w:left w:val="nil"/>
@@ -888,6 +893,7 @@
             <w:pPr>
               <w:pStyle w:val="Normal"/>
               <w:widowControl/>
+              <w:suppressAutoHyphens w:val="true"/>
               <w:spacing w:lineRule="auto" w:line="240" w:before="0" w:after="0"/>
               <w:jc w:val="left"/>
               <w:rPr>
@@ -910,7 +916,7 @@
         </w:tc>
         <w:tc>
           <w:tcPr>
-            <w:tcW w:w="729" w:type="dxa"/>
+            <w:tcW w:w="728" w:type="dxa"/>
             <w:tcBorders>
               <w:top w:val="nil"/>
               <w:left w:val="nil"/>
@@ -922,6 +928,7 @@
             <w:pPr>
               <w:pStyle w:val="Normal"/>
               <w:widowControl/>
+              <w:suppressAutoHyphens w:val="true"/>
               <w:spacing w:lineRule="auto" w:line="360" w:before="0" w:after="0"/>
               <w:jc w:val="left"/>
               <w:rPr>
@@ -947,7 +954,7 @@
         <w:trPr/>
         <w:tc>
           <w:tcPr>
-            <w:tcW w:w="8700" w:type="dxa"/>
+            <w:tcW w:w="8701" w:type="dxa"/>
             <w:tcBorders>
               <w:top w:val="nil"/>
               <w:left w:val="nil"/>
@@ -959,6 +966,7 @@
             <w:pPr>
               <w:pStyle w:val="Normal"/>
               <w:widowControl/>
+              <w:suppressAutoHyphens w:val="true"/>
               <w:spacing w:lineRule="auto" w:line="276" w:before="0" w:after="0"/>
               <w:jc w:val="left"/>
               <w:rPr>
@@ -981,7 +989,7 @@
         </w:tc>
         <w:tc>
           <w:tcPr>
-            <w:tcW w:w="729" w:type="dxa"/>
+            <w:tcW w:w="728" w:type="dxa"/>
             <w:tcBorders>
               <w:top w:val="nil"/>
               <w:left w:val="nil"/>
@@ -993,6 +1001,7 @@
             <w:pPr>
               <w:pStyle w:val="Normal"/>
               <w:widowControl/>
+              <w:suppressAutoHyphens w:val="true"/>
               <w:spacing w:lineRule="auto" w:line="360" w:before="0" w:after="0"/>
               <w:jc w:val="left"/>
               <w:rPr>
@@ -1018,7 +1027,7 @@
         <w:trPr/>
         <w:tc>
           <w:tcPr>
-            <w:tcW w:w="8700" w:type="dxa"/>
+            <w:tcW w:w="8701" w:type="dxa"/>
             <w:tcBorders>
               <w:top w:val="nil"/>
               <w:left w:val="nil"/>
@@ -1030,6 +1039,7 @@
             <w:pPr>
               <w:pStyle w:val="Normal"/>
               <w:widowControl/>
+              <w:suppressAutoHyphens w:val="true"/>
               <w:spacing w:lineRule="auto" w:line="276" w:before="0" w:after="0"/>
               <w:jc w:val="left"/>
               <w:rPr>
@@ -1052,7 +1062,7 @@
         </w:tc>
         <w:tc>
           <w:tcPr>
-            <w:tcW w:w="729" w:type="dxa"/>
+            <w:tcW w:w="728" w:type="dxa"/>
             <w:tcBorders>
               <w:top w:val="nil"/>
               <w:left w:val="nil"/>
@@ -1064,6 +1074,7 @@
             <w:pPr>
               <w:pStyle w:val="Normal"/>
               <w:widowControl/>
+              <w:suppressAutoHyphens w:val="true"/>
               <w:spacing w:lineRule="auto" w:line="360" w:before="0" w:after="0"/>
               <w:jc w:val="left"/>
               <w:rPr>
@@ -1089,7 +1100,7 @@
         <w:trPr/>
         <w:tc>
           <w:tcPr>
-            <w:tcW w:w="8700" w:type="dxa"/>
+            <w:tcW w:w="8701" w:type="dxa"/>
             <w:tcBorders>
               <w:top w:val="nil"/>
               <w:left w:val="nil"/>
@@ -1101,6 +1112,7 @@
             <w:pPr>
               <w:pStyle w:val="Normal"/>
               <w:widowControl/>
+              <w:suppressAutoHyphens w:val="true"/>
               <w:spacing w:lineRule="auto" w:line="360" w:before="0" w:after="0"/>
               <w:jc w:val="left"/>
               <w:rPr>
@@ -1122,7 +1134,7 @@
         </w:tc>
         <w:tc>
           <w:tcPr>
-            <w:tcW w:w="729" w:type="dxa"/>
+            <w:tcW w:w="728" w:type="dxa"/>
             <w:tcBorders>
               <w:top w:val="nil"/>
               <w:left w:val="nil"/>
@@ -1134,6 +1146,7 @@
             <w:pPr>
               <w:pStyle w:val="Normal"/>
               <w:widowControl/>
+              <w:suppressAutoHyphens w:val="true"/>
               <w:spacing w:lineRule="auto" w:line="360" w:before="0" w:after="0"/>
               <w:jc w:val="left"/>
               <w:rPr>
@@ -1159,7 +1172,7 @@
         <w:trPr/>
         <w:tc>
           <w:tcPr>
-            <w:tcW w:w="8700" w:type="dxa"/>
+            <w:tcW w:w="8701" w:type="dxa"/>
             <w:tcBorders>
               <w:top w:val="nil"/>
               <w:left w:val="nil"/>
@@ -1171,6 +1184,7 @@
             <w:pPr>
               <w:pStyle w:val="Normal"/>
               <w:widowControl/>
+              <w:suppressAutoHyphens w:val="true"/>
               <w:spacing w:lineRule="auto" w:line="360" w:before="0" w:after="0"/>
               <w:jc w:val="left"/>
               <w:rPr>
@@ -1192,7 +1206,7 @@
         </w:tc>
         <w:tc>
           <w:tcPr>
-            <w:tcW w:w="729" w:type="dxa"/>
+            <w:tcW w:w="728" w:type="dxa"/>
             <w:tcBorders>
               <w:top w:val="nil"/>
               <w:left w:val="nil"/>
@@ -1204,6 +1218,7 @@
             <w:pPr>
               <w:pStyle w:val="Normal"/>
               <w:widowControl/>
+              <w:suppressAutoHyphens w:val="true"/>
               <w:spacing w:lineRule="auto" w:line="360" w:before="0" w:after="0"/>
               <w:jc w:val="left"/>
               <w:rPr>
@@ -1229,7 +1244,7 @@
         <w:trPr/>
         <w:tc>
           <w:tcPr>
-            <w:tcW w:w="8700" w:type="dxa"/>
+            <w:tcW w:w="8701" w:type="dxa"/>
             <w:tcBorders>
               <w:top w:val="nil"/>
               <w:left w:val="nil"/>
@@ -1241,6 +1256,7 @@
             <w:pPr>
               <w:pStyle w:val="Normal"/>
               <w:widowControl/>
+              <w:suppressAutoHyphens w:val="true"/>
               <w:spacing w:lineRule="auto" w:line="240" w:before="0" w:after="0"/>
               <w:jc w:val="left"/>
               <w:rPr>
@@ -1263,7 +1279,7 @@
         </w:tc>
         <w:tc>
           <w:tcPr>
-            <w:tcW w:w="729" w:type="dxa"/>
+            <w:tcW w:w="728" w:type="dxa"/>
             <w:tcBorders>
               <w:top w:val="nil"/>
               <w:left w:val="nil"/>
@@ -1275,6 +1291,7 @@
             <w:pPr>
               <w:pStyle w:val="Normal"/>
               <w:widowControl/>
+              <w:suppressAutoHyphens w:val="true"/>
               <w:spacing w:lineRule="auto" w:line="360" w:before="0" w:after="0"/>
               <w:jc w:val="left"/>
               <w:rPr>
@@ -1300,7 +1317,7 @@
         <w:trPr/>
         <w:tc>
           <w:tcPr>
-            <w:tcW w:w="8700" w:type="dxa"/>
+            <w:tcW w:w="8701" w:type="dxa"/>
             <w:tcBorders>
               <w:top w:val="nil"/>
               <w:left w:val="nil"/>
@@ -1312,6 +1329,7 @@
             <w:pPr>
               <w:pStyle w:val="Normal"/>
               <w:widowControl/>
+              <w:suppressAutoHyphens w:val="true"/>
               <w:spacing w:lineRule="auto" w:line="240" w:before="0" w:after="0"/>
               <w:jc w:val="left"/>
               <w:rPr>
@@ -1354,7 +1372,7 @@
         </w:tc>
         <w:tc>
           <w:tcPr>
-            <w:tcW w:w="729" w:type="dxa"/>
+            <w:tcW w:w="728" w:type="dxa"/>
             <w:tcBorders>
               <w:top w:val="nil"/>
               <w:left w:val="nil"/>
@@ -1366,6 +1384,7 @@
             <w:pPr>
               <w:pStyle w:val="Normal"/>
               <w:widowControl/>
+              <w:suppressAutoHyphens w:val="true"/>
               <w:spacing w:lineRule="auto" w:line="360" w:before="0" w:after="0"/>
               <w:jc w:val="left"/>
               <w:rPr>
@@ -1391,7 +1410,7 @@
         <w:trPr/>
         <w:tc>
           <w:tcPr>
-            <w:tcW w:w="8700" w:type="dxa"/>
+            <w:tcW w:w="8701" w:type="dxa"/>
             <w:tcBorders>
               <w:top w:val="nil"/>
               <w:left w:val="nil"/>
@@ -1403,6 +1422,7 @@
             <w:pPr>
               <w:pStyle w:val="Normal"/>
               <w:widowControl/>
+              <w:suppressAutoHyphens w:val="true"/>
               <w:spacing w:lineRule="auto" w:line="240" w:before="0" w:after="0"/>
               <w:jc w:val="left"/>
               <w:rPr>
@@ -1435,7 +1455,7 @@
         </w:tc>
         <w:tc>
           <w:tcPr>
-            <w:tcW w:w="729" w:type="dxa"/>
+            <w:tcW w:w="728" w:type="dxa"/>
             <w:tcBorders>
               <w:top w:val="nil"/>
               <w:left w:val="nil"/>
@@ -1447,6 +1467,7 @@
             <w:pPr>
               <w:pStyle w:val="Normal"/>
               <w:widowControl/>
+              <w:suppressAutoHyphens w:val="true"/>
               <w:spacing w:lineRule="auto" w:line="360" w:before="0" w:after="0"/>
               <w:jc w:val="left"/>
               <w:rPr>
@@ -1472,7 +1493,7 @@
         <w:trPr/>
         <w:tc>
           <w:tcPr>
-            <w:tcW w:w="8700" w:type="dxa"/>
+            <w:tcW w:w="8701" w:type="dxa"/>
             <w:tcBorders>
               <w:top w:val="nil"/>
               <w:left w:val="nil"/>
@@ -1484,6 +1505,7 @@
             <w:pPr>
               <w:pStyle w:val="Normal"/>
               <w:widowControl/>
+              <w:suppressAutoHyphens w:val="true"/>
               <w:spacing w:lineRule="auto" w:line="276" w:before="0" w:after="0"/>
               <w:jc w:val="left"/>
               <w:rPr>
@@ -1507,7 +1529,7 @@
         </w:tc>
         <w:tc>
           <w:tcPr>
-            <w:tcW w:w="729" w:type="dxa"/>
+            <w:tcW w:w="728" w:type="dxa"/>
             <w:tcBorders>
               <w:top w:val="nil"/>
               <w:left w:val="nil"/>
@@ -1519,6 +1541,7 @@
             <w:pPr>
               <w:pStyle w:val="Normal"/>
               <w:widowControl/>
+              <w:suppressAutoHyphens w:val="true"/>
               <w:spacing w:lineRule="auto" w:line="360" w:before="0" w:after="0"/>
               <w:jc w:val="left"/>
               <w:rPr>
@@ -1544,7 +1567,7 @@
         <w:trPr/>
         <w:tc>
           <w:tcPr>
-            <w:tcW w:w="8700" w:type="dxa"/>
+            <w:tcW w:w="8701" w:type="dxa"/>
             <w:tcBorders>
               <w:top w:val="nil"/>
               <w:left w:val="nil"/>
@@ -1556,6 +1579,7 @@
             <w:pPr>
               <w:pStyle w:val="Normal"/>
               <w:widowControl/>
+              <w:suppressAutoHyphens w:val="true"/>
               <w:spacing w:lineRule="auto" w:line="276" w:before="0" w:after="0"/>
               <w:jc w:val="left"/>
               <w:rPr>
@@ -1598,7 +1622,7 @@
         </w:tc>
         <w:tc>
           <w:tcPr>
-            <w:tcW w:w="729" w:type="dxa"/>
+            <w:tcW w:w="728" w:type="dxa"/>
             <w:tcBorders>
               <w:top w:val="nil"/>
               <w:left w:val="nil"/>
@@ -1610,6 +1634,7 @@
             <w:pPr>
               <w:pStyle w:val="Normal"/>
               <w:widowControl/>
+              <w:suppressAutoHyphens w:val="true"/>
               <w:spacing w:lineRule="auto" w:line="360" w:before="0" w:after="0"/>
               <w:jc w:val="left"/>
               <w:rPr>
@@ -1635,7 +1660,7 @@
         <w:trPr/>
         <w:tc>
           <w:tcPr>
-            <w:tcW w:w="8700" w:type="dxa"/>
+            <w:tcW w:w="8701" w:type="dxa"/>
             <w:tcBorders>
               <w:top w:val="nil"/>
               <w:left w:val="nil"/>
@@ -1647,6 +1672,7 @@
             <w:pPr>
               <w:pStyle w:val="Normal"/>
               <w:widowControl/>
+              <w:suppressAutoHyphens w:val="true"/>
               <w:spacing w:lineRule="auto" w:line="276" w:before="0" w:after="0"/>
               <w:jc w:val="left"/>
               <w:rPr>
@@ -1669,7 +1695,7 @@
         </w:tc>
         <w:tc>
           <w:tcPr>
-            <w:tcW w:w="729" w:type="dxa"/>
+            <w:tcW w:w="728" w:type="dxa"/>
             <w:tcBorders>
               <w:top w:val="nil"/>
               <w:left w:val="nil"/>
@@ -1681,6 +1707,7 @@
             <w:pPr>
               <w:pStyle w:val="Normal"/>
               <w:widowControl/>
+              <w:suppressAutoHyphens w:val="true"/>
               <w:spacing w:lineRule="auto" w:line="360" w:before="0" w:after="0"/>
               <w:jc w:val="left"/>
               <w:rPr>
@@ -1706,7 +1733,7 @@
         <w:trPr/>
         <w:tc>
           <w:tcPr>
-            <w:tcW w:w="8700" w:type="dxa"/>
+            <w:tcW w:w="8701" w:type="dxa"/>
             <w:tcBorders>
               <w:top w:val="nil"/>
               <w:left w:val="nil"/>
@@ -1718,6 +1745,7 @@
             <w:pPr>
               <w:pStyle w:val="Normal"/>
               <w:widowControl/>
+              <w:suppressAutoHyphens w:val="true"/>
               <w:spacing w:lineRule="auto" w:line="276" w:before="0" w:after="0"/>
               <w:jc w:val="left"/>
               <w:rPr>
@@ -1740,7 +1768,7 @@
         </w:tc>
         <w:tc>
           <w:tcPr>
-            <w:tcW w:w="729" w:type="dxa"/>
+            <w:tcW w:w="728" w:type="dxa"/>
             <w:tcBorders>
               <w:top w:val="nil"/>
               <w:left w:val="nil"/>
@@ -1752,6 +1780,7 @@
             <w:pPr>
               <w:pStyle w:val="Normal"/>
               <w:widowControl/>
+              <w:suppressAutoHyphens w:val="true"/>
               <w:spacing w:lineRule="auto" w:line="360" w:before="0" w:after="0"/>
               <w:jc w:val="left"/>
               <w:rPr>
@@ -1863,6 +1892,7 @@
     <w:p>
       <w:pPr>
         <w:pStyle w:val="Normal"/>
+        <w:spacing w:before="0" w:after="0"/>
         <w:jc w:val="center"/>
         <w:rPr>
           <w:rFonts w:ascii="Times New Roman" w:hAnsi="Times New Roman" w:cs="Times New Roman"/>
@@ -1921,23 +1951,7 @@
           <w:sz w:val="28"/>
           <w:szCs w:val="28"/>
         </w:rPr>
-        <w:t xml:space="preserve">В связи с тем, что в последнее время все больше людей увлекаются психологией и склонны к самоанализу, </w:t>
-      </w:r>
-      <w:r>
-        <w:rPr>
-          <w:color w:val="0D0D0D"/>
-          <w:sz w:val="28"/>
-          <w:szCs w:val="28"/>
-        </w:rPr>
-        <w:t>было решено</w:t>
-      </w:r>
-      <w:r>
-        <w:rPr>
-          <w:color w:val="0D0D0D"/>
-          <w:sz w:val="28"/>
-          <w:szCs w:val="28"/>
-        </w:rPr>
-        <w:t xml:space="preserve"> создать веб приложение, в котором можно будет записывать свои эмоции как в дневник.</w:t>
+        <w:t>В связи с тем, что в последнее время все больше людей увлекаются психологией и склонны к самоанализу, было решено создать веб приложение, в котором можно будет записывать свои эмоции как в дневник.</w:t>
       </w:r>
     </w:p>
     <w:p>
@@ -2089,25 +2103,7 @@
           <w:szCs w:val="28"/>
           <w:shd w:fill="FFFFFF" w:val="clear"/>
         </w:rPr>
-        <w:t>: Пользователь может создавать записи о своих эмоци</w:t>
-      </w:r>
-      <w:r>
-        <w:rPr>
-          <w:color w:val="0D0D0D"/>
-          <w:sz w:val="28"/>
-          <w:szCs w:val="28"/>
-          <w:shd w:fill="FFFFFF" w:val="clear"/>
-        </w:rPr>
-        <w:t>ях</w:t>
-      </w:r>
-      <w:r>
-        <w:rPr>
-          <w:color w:val="0D0D0D"/>
-          <w:sz w:val="28"/>
-          <w:szCs w:val="28"/>
-          <w:shd w:fill="FFFFFF" w:val="clear"/>
-        </w:rPr>
-        <w:t>, описывать свои переживания и выражать свои мысли.</w:t>
+        <w:t>: Пользователь может создавать записи о своих эмоциях, описывать свои переживания и выражать свои мысли.</w:t>
       </w:r>
     </w:p>
     <w:p>
@@ -2265,15 +2261,7 @@
           <w:sz w:val="28"/>
           <w:szCs w:val="28"/>
         </w:rPr>
-        <w:t>Я убежден</w:t>
-      </w:r>
-      <w:r>
-        <w:rPr>
-          <w:color w:val="0D0D0D"/>
-          <w:sz w:val="28"/>
-          <w:szCs w:val="28"/>
-        </w:rPr>
-        <w:t>, что умение осознанно управлять своими эмоциями — это ключ к психологическому благополучию и гармонии с собой. Пользуйтесь "Дневником эмоций" для того, чтобы быть ближе к своим эмоциям и лучше понимать себя!</w:t>
+        <w:t>Я убежден, что умение осознанно управлять своими эмоциями — это ключ к психологическому благополучию и гармонии с собой. Пользуйтесь "Дневником эмоций" для того, чтобы быть ближе к своим эмоциям и лучше понимать себя!</w:t>
       </w:r>
       <w:r>
         <w:rPr>
@@ -4023,47 +4011,7 @@
           <w:szCs w:val="28"/>
           <w:lang w:eastAsia="en-US"/>
         </w:rPr>
-        <w:t>Приложение должно предоставлять возможность анализа и визуализации данных о</w:t>
-      </w:r>
-      <w:r>
-        <w:rPr>
-          <w:rFonts w:eastAsia="Times New Roman" w:cs="Times New Roman" w:ascii="Times New Roman" w:hAnsi="Times New Roman"/>
-          <w:color w:val="0D0D0D"/>
-          <w:sz w:val="28"/>
-          <w:szCs w:val="28"/>
-          <w:lang w:eastAsia="en-US"/>
-        </w:rPr>
-        <w:t>б</w:t>
-      </w:r>
-      <w:r>
-        <w:rPr>
-          <w:rFonts w:eastAsia="Times New Roman" w:cs="Times New Roman" w:ascii="Times New Roman" w:hAnsi="Times New Roman"/>
-          <w:color w:val="0D0D0D"/>
-          <w:sz w:val="28"/>
-          <w:szCs w:val="28"/>
-          <w:lang w:eastAsia="en-US"/>
-        </w:rPr>
-        <w:t xml:space="preserve"> эмоци</w:t>
-      </w:r>
-      <w:r>
-        <w:rPr>
-          <w:rFonts w:eastAsia="Times New Roman" w:cs="Times New Roman" w:ascii="Times New Roman" w:hAnsi="Times New Roman"/>
-          <w:color w:val="0D0D0D"/>
-          <w:sz w:val="28"/>
-          <w:szCs w:val="28"/>
-          <w:lang w:eastAsia="en-US"/>
-        </w:rPr>
-        <w:t>я</w:t>
-      </w:r>
-      <w:r>
-        <w:rPr>
-          <w:rFonts w:eastAsia="Times New Roman" w:cs="Times New Roman" w:ascii="Times New Roman" w:hAnsi="Times New Roman"/>
-          <w:color w:val="0D0D0D"/>
-          <w:sz w:val="28"/>
-          <w:szCs w:val="28"/>
-          <w:lang w:eastAsia="en-US"/>
-        </w:rPr>
-        <w:t>х с течением времени.</w:t>
+        <w:t>Приложение должно предоставлять возможность анализа и визуализации данных об эмоциях с течением времени.</w:t>
       </w:r>
     </w:p>
     <w:p>
@@ -4295,27 +4243,7 @@
           <w:szCs w:val="28"/>
           <w:lang w:eastAsia="en-US"/>
         </w:rPr>
-        <w:t>Интуитивно понятный интерфейс, который позволяет пользователям легко создавать и просматривать записи о своих эмоци</w:t>
-      </w:r>
-      <w:r>
-        <w:rPr>
-          <w:rFonts w:eastAsia="Times New Roman" w:cs="Times New Roman" w:ascii="Times New Roman" w:hAnsi="Times New Roman"/>
-          <w:color w:val="0D0D0D"/>
-          <w:sz w:val="28"/>
-          <w:szCs w:val="28"/>
-          <w:lang w:eastAsia="en-US"/>
-        </w:rPr>
-        <w:t>я</w:t>
-      </w:r>
-      <w:r>
-        <w:rPr>
-          <w:rFonts w:eastAsia="Times New Roman" w:cs="Times New Roman" w:ascii="Times New Roman" w:hAnsi="Times New Roman"/>
-          <w:color w:val="0D0D0D"/>
-          <w:sz w:val="28"/>
-          <w:szCs w:val="28"/>
-          <w:lang w:eastAsia="en-US"/>
-        </w:rPr>
-        <w:t>х.</w:t>
+        <w:t>Интуитивно понятный интерфейс, который позволяет пользователям легко создавать и просматривать записи о своих эмоциях.</w:t>
       </w:r>
     </w:p>
     <w:p>
@@ -4811,83 +4739,15 @@
           <w:sz w:val="28"/>
           <w:szCs w:val="28"/>
         </w:rPr>
-        <w:t>Хранение данных о</w:t>
-      </w:r>
-      <w:r>
-        <w:rPr>
-          <w:rStyle w:val="Strong"/>
-          <w:color w:val="0D0D0D"/>
-          <w:sz w:val="28"/>
-          <w:szCs w:val="28"/>
-        </w:rPr>
-        <w:t>б</w:t>
-      </w:r>
-      <w:r>
-        <w:rPr>
-          <w:rStyle w:val="Strong"/>
-          <w:color w:val="0D0D0D"/>
-          <w:sz w:val="28"/>
-          <w:szCs w:val="28"/>
-        </w:rPr>
-        <w:t xml:space="preserve"> эмоци</w:t>
-      </w:r>
-      <w:r>
-        <w:rPr>
-          <w:rStyle w:val="Strong"/>
-          <w:color w:val="0D0D0D"/>
-          <w:sz w:val="28"/>
-          <w:szCs w:val="28"/>
-        </w:rPr>
-        <w:t>я</w:t>
-      </w:r>
-      <w:r>
-        <w:rPr>
-          <w:rStyle w:val="Strong"/>
-          <w:color w:val="0D0D0D"/>
-          <w:sz w:val="28"/>
-          <w:szCs w:val="28"/>
-        </w:rPr>
-        <w:t>х</w:t>
-      </w:r>
-      <w:r>
-        <w:rPr>
-          <w:color w:val="0D0D0D"/>
-          <w:sz w:val="28"/>
-          <w:szCs w:val="28"/>
-        </w:rPr>
-        <w:t>: Для хранения данных о</w:t>
-      </w:r>
-      <w:r>
-        <w:rPr>
-          <w:color w:val="0D0D0D"/>
-          <w:sz w:val="28"/>
-          <w:szCs w:val="28"/>
-        </w:rPr>
-        <w:t>б</w:t>
-      </w:r>
-      <w:r>
-        <w:rPr>
-          <w:color w:val="0D0D0D"/>
-          <w:sz w:val="28"/>
-          <w:szCs w:val="28"/>
-        </w:rPr>
-        <w:t xml:space="preserve"> эмоци</w:t>
-      </w:r>
-      <w:r>
-        <w:rPr>
-          <w:color w:val="0D0D0D"/>
-          <w:sz w:val="28"/>
-          <w:szCs w:val="28"/>
-        </w:rPr>
-        <w:t>я</w:t>
-      </w:r>
-      <w:r>
-        <w:rPr>
-          <w:color w:val="0D0D0D"/>
-          <w:sz w:val="28"/>
-          <w:szCs w:val="28"/>
-        </w:rPr>
-        <w:t xml:space="preserve">х пользователей используется </w:t>
+        <w:t>Хранение данных об эмоциях</w:t>
+      </w:r>
+      <w:r>
+        <w:rPr>
+          <w:color w:val="0D0D0D"/>
+          <w:sz w:val="28"/>
+          <w:szCs w:val="28"/>
+        </w:rPr>
+        <w:t xml:space="preserve">: Для хранения данных об эмоциях пользователей используется </w:t>
       </w:r>
       <w:r>
         <w:rPr>
@@ -6337,6 +6197,331 @@
           <w:lang w:eastAsia="en-US"/>
         </w:rPr>
         <w:t>, обеспечивая его модульность, гибкость и масштабируемость. Они позволяют разделить различные аспекты приложения и обеспечить их независимую разработку и тестирование.</w:t>
+      </w:r>
+    </w:p>
+    <w:p>
+      <w:pPr>
+        <w:pStyle w:val="Normal"/>
+        <w:shd w:val="clear" w:color="auto" w:fill="FFFFFF"/>
+        <w:spacing w:lineRule="auto" w:line="360" w:before="300" w:after="0"/>
+        <w:ind w:firstLine="360"/>
+        <w:jc w:val="both"/>
+        <w:rPr>
+          <w:rFonts w:ascii="Times New Roman" w:hAnsi="Times New Roman" w:eastAsia="Times New Roman" w:cs="Times New Roman"/>
+          <w:color w:val="0D0D0D"/>
+          <w:sz w:val="28"/>
+          <w:szCs w:val="28"/>
+          <w:lang w:eastAsia="en-US"/>
+        </w:rPr>
+      </w:pPr>
+      <w:r>
+        <w:rPr>
+          <w:rFonts w:eastAsia="Times New Roman" w:cs="Times New Roman" w:ascii="Times New Roman" w:hAnsi="Times New Roman"/>
+          <w:color w:val="0D0D0D"/>
+          <w:sz w:val="28"/>
+          <w:szCs w:val="28"/>
+          <w:lang w:eastAsia="en-US"/>
+        </w:rPr>
+      </w:r>
+    </w:p>
+    <w:p>
+      <w:pPr>
+        <w:pStyle w:val="Normal"/>
+        <w:shd w:val="clear" w:color="auto" w:fill="FFFFFF"/>
+        <w:spacing w:lineRule="auto" w:line="360" w:before="300" w:after="0"/>
+        <w:ind w:firstLine="360"/>
+        <w:jc w:val="both"/>
+        <w:rPr>
+          <w:rFonts w:ascii="Times New Roman" w:hAnsi="Times New Roman" w:eastAsia="Times New Roman" w:cs="Times New Roman"/>
+          <w:color w:val="0D0D0D"/>
+          <w:sz w:val="28"/>
+          <w:szCs w:val="28"/>
+          <w:lang w:eastAsia="en-US"/>
+        </w:rPr>
+      </w:pPr>
+      <w:r>
+        <w:rPr>
+          <w:rFonts w:eastAsia="Times New Roman" w:cs="Times New Roman" w:ascii="Times New Roman" w:hAnsi="Times New Roman"/>
+          <w:color w:val="0D0D0D"/>
+          <w:sz w:val="28"/>
+          <w:szCs w:val="28"/>
+          <w:lang w:eastAsia="en-US"/>
+        </w:rPr>
+      </w:r>
+    </w:p>
+    <w:p>
+      <w:pPr>
+        <w:pStyle w:val="Normal"/>
+        <w:shd w:val="clear" w:color="auto" w:fill="FFFFFF"/>
+        <w:spacing w:lineRule="auto" w:line="360" w:before="300" w:after="0"/>
+        <w:ind w:firstLine="360"/>
+        <w:jc w:val="both"/>
+        <w:rPr>
+          <w:rFonts w:ascii="Times New Roman" w:hAnsi="Times New Roman" w:eastAsia="Times New Roman" w:cs="Times New Roman"/>
+          <w:color w:val="0D0D0D"/>
+          <w:sz w:val="28"/>
+          <w:szCs w:val="28"/>
+          <w:lang w:eastAsia="en-US"/>
+        </w:rPr>
+      </w:pPr>
+      <w:r>
+        <w:rPr>
+          <w:rFonts w:eastAsia="Times New Roman" w:cs="Times New Roman" w:ascii="Times New Roman" w:hAnsi="Times New Roman"/>
+          <w:color w:val="0D0D0D"/>
+          <w:sz w:val="28"/>
+          <w:szCs w:val="28"/>
+          <w:lang w:eastAsia="en-US"/>
+        </w:rPr>
+      </w:r>
+    </w:p>
+    <w:p>
+      <w:pPr>
+        <w:pStyle w:val="Normal"/>
+        <w:shd w:val="clear" w:color="auto" w:fill="FFFFFF"/>
+        <w:spacing w:lineRule="auto" w:line="360" w:before="300" w:after="0"/>
+        <w:ind w:firstLine="360"/>
+        <w:jc w:val="both"/>
+        <w:rPr>
+          <w:rFonts w:ascii="Times New Roman" w:hAnsi="Times New Roman" w:eastAsia="Times New Roman" w:cs="Times New Roman"/>
+          <w:color w:val="0D0D0D"/>
+          <w:sz w:val="28"/>
+          <w:szCs w:val="28"/>
+          <w:lang w:eastAsia="en-US"/>
+        </w:rPr>
+      </w:pPr>
+      <w:r>
+        <w:rPr>
+          <w:rFonts w:eastAsia="Times New Roman" w:cs="Times New Roman" w:ascii="Times New Roman" w:hAnsi="Times New Roman"/>
+          <w:color w:val="0D0D0D"/>
+          <w:sz w:val="28"/>
+          <w:szCs w:val="28"/>
+          <w:lang w:eastAsia="en-US"/>
+        </w:rPr>
+      </w:r>
+    </w:p>
+    <w:p>
+      <w:pPr>
+        <w:pStyle w:val="Normal"/>
+        <w:shd w:val="clear" w:color="auto" w:fill="FFFFFF"/>
+        <w:spacing w:lineRule="auto" w:line="360" w:before="300" w:after="0"/>
+        <w:ind w:firstLine="360"/>
+        <w:jc w:val="both"/>
+        <w:rPr>
+          <w:rFonts w:ascii="Times New Roman" w:hAnsi="Times New Roman" w:eastAsia="Times New Roman" w:cs="Times New Roman"/>
+          <w:color w:val="0D0D0D"/>
+          <w:sz w:val="28"/>
+          <w:szCs w:val="28"/>
+          <w:lang w:eastAsia="en-US"/>
+        </w:rPr>
+      </w:pPr>
+      <w:r>
+        <w:rPr>
+          <w:rFonts w:eastAsia="Times New Roman" w:cs="Times New Roman" w:ascii="Times New Roman" w:hAnsi="Times New Roman"/>
+          <w:color w:val="0D0D0D"/>
+          <w:sz w:val="28"/>
+          <w:szCs w:val="28"/>
+          <w:lang w:eastAsia="en-US"/>
+        </w:rPr>
+      </w:r>
+    </w:p>
+    <w:p>
+      <w:pPr>
+        <w:pStyle w:val="Normal"/>
+        <w:shd w:val="clear" w:color="auto" w:fill="FFFFFF"/>
+        <w:spacing w:lineRule="auto" w:line="360" w:before="300" w:after="0"/>
+        <w:ind w:firstLine="360"/>
+        <w:jc w:val="both"/>
+        <w:rPr>
+          <w:rFonts w:ascii="Times New Roman" w:hAnsi="Times New Roman" w:eastAsia="Times New Roman" w:cs="Times New Roman"/>
+          <w:color w:val="0D0D0D"/>
+          <w:sz w:val="28"/>
+          <w:szCs w:val="28"/>
+          <w:lang w:eastAsia="en-US"/>
+        </w:rPr>
+      </w:pPr>
+      <w:r>
+        <w:rPr>
+          <w:rFonts w:eastAsia="Times New Roman" w:cs="Times New Roman" w:ascii="Times New Roman" w:hAnsi="Times New Roman"/>
+          <w:color w:val="0D0D0D"/>
+          <w:sz w:val="28"/>
+          <w:szCs w:val="28"/>
+          <w:lang w:eastAsia="en-US"/>
+        </w:rPr>
+      </w:r>
+    </w:p>
+    <w:p>
+      <w:pPr>
+        <w:pStyle w:val="Normal"/>
+        <w:shd w:val="clear" w:color="auto" w:fill="FFFFFF"/>
+        <w:spacing w:lineRule="auto" w:line="360" w:before="300" w:after="0"/>
+        <w:ind w:firstLine="360"/>
+        <w:jc w:val="both"/>
+        <w:rPr>
+          <w:rFonts w:ascii="Times New Roman" w:hAnsi="Times New Roman" w:eastAsia="Times New Roman" w:cs="Times New Roman"/>
+          <w:color w:val="0D0D0D"/>
+          <w:sz w:val="28"/>
+          <w:szCs w:val="28"/>
+          <w:lang w:eastAsia="en-US"/>
+        </w:rPr>
+      </w:pPr>
+      <w:r>
+        <w:rPr>
+          <w:rFonts w:eastAsia="Times New Roman" w:cs="Times New Roman" w:ascii="Times New Roman" w:hAnsi="Times New Roman"/>
+          <w:color w:val="0D0D0D"/>
+          <w:sz w:val="28"/>
+          <w:szCs w:val="28"/>
+          <w:lang w:eastAsia="en-US"/>
+        </w:rPr>
+      </w:r>
+    </w:p>
+    <w:p>
+      <w:pPr>
+        <w:pStyle w:val="Normal"/>
+        <w:shd w:val="clear" w:color="auto" w:fill="FFFFFF"/>
+        <w:spacing w:lineRule="auto" w:line="360" w:before="300" w:after="0"/>
+        <w:ind w:firstLine="360"/>
+        <w:jc w:val="both"/>
+        <w:rPr>
+          <w:rFonts w:ascii="Times New Roman" w:hAnsi="Times New Roman" w:eastAsia="Times New Roman" w:cs="Times New Roman"/>
+          <w:color w:val="0D0D0D"/>
+          <w:sz w:val="28"/>
+          <w:szCs w:val="28"/>
+          <w:lang w:eastAsia="en-US"/>
+        </w:rPr>
+      </w:pPr>
+      <w:r>
+        <w:rPr>
+          <w:rFonts w:eastAsia="Times New Roman" w:cs="Times New Roman" w:ascii="Times New Roman" w:hAnsi="Times New Roman"/>
+          <w:color w:val="0D0D0D"/>
+          <w:sz w:val="28"/>
+          <w:szCs w:val="28"/>
+          <w:lang w:eastAsia="en-US"/>
+        </w:rPr>
+      </w:r>
+    </w:p>
+    <w:p>
+      <w:pPr>
+        <w:pStyle w:val="Normal"/>
+        <w:shd w:val="clear" w:color="auto" w:fill="FFFFFF"/>
+        <w:spacing w:lineRule="auto" w:line="360" w:before="300" w:after="0"/>
+        <w:ind w:firstLine="360"/>
+        <w:jc w:val="both"/>
+        <w:rPr>
+          <w:rFonts w:ascii="Times New Roman" w:hAnsi="Times New Roman" w:eastAsia="Times New Roman" w:cs="Times New Roman"/>
+          <w:color w:val="0D0D0D"/>
+          <w:sz w:val="28"/>
+          <w:szCs w:val="28"/>
+          <w:lang w:eastAsia="en-US"/>
+        </w:rPr>
+      </w:pPr>
+      <w:r>
+        <w:rPr>
+          <w:rFonts w:eastAsia="Times New Roman" w:cs="Times New Roman" w:ascii="Times New Roman" w:hAnsi="Times New Roman"/>
+          <w:color w:val="0D0D0D"/>
+          <w:sz w:val="28"/>
+          <w:szCs w:val="28"/>
+          <w:lang w:eastAsia="en-US"/>
+        </w:rPr>
+      </w:r>
+    </w:p>
+    <w:p>
+      <w:pPr>
+        <w:pStyle w:val="Normal"/>
+        <w:shd w:val="clear" w:color="auto" w:fill="FFFFFF"/>
+        <w:spacing w:lineRule="auto" w:line="360" w:before="300" w:after="0"/>
+        <w:ind w:firstLine="360"/>
+        <w:jc w:val="both"/>
+        <w:rPr>
+          <w:rFonts w:ascii="Times New Roman" w:hAnsi="Times New Roman" w:eastAsia="Times New Roman" w:cs="Times New Roman"/>
+          <w:color w:val="0D0D0D"/>
+          <w:sz w:val="28"/>
+          <w:szCs w:val="28"/>
+          <w:lang w:eastAsia="en-US"/>
+        </w:rPr>
+      </w:pPr>
+      <w:r>
+        <w:rPr>
+          <w:rFonts w:eastAsia="Times New Roman" w:cs="Times New Roman" w:ascii="Times New Roman" w:hAnsi="Times New Roman"/>
+          <w:color w:val="0D0D0D"/>
+          <w:sz w:val="28"/>
+          <w:szCs w:val="28"/>
+          <w:lang w:eastAsia="en-US"/>
+        </w:rPr>
+      </w:r>
+    </w:p>
+    <w:p>
+      <w:pPr>
+        <w:pStyle w:val="Normal"/>
+        <w:shd w:val="clear" w:color="auto" w:fill="FFFFFF"/>
+        <w:spacing w:lineRule="auto" w:line="360" w:before="300" w:after="0"/>
+        <w:ind w:firstLine="360"/>
+        <w:jc w:val="both"/>
+        <w:rPr>
+          <w:rFonts w:ascii="Times New Roman" w:hAnsi="Times New Roman" w:eastAsia="Times New Roman" w:cs="Times New Roman"/>
+          <w:color w:val="0D0D0D"/>
+          <w:sz w:val="28"/>
+          <w:szCs w:val="28"/>
+          <w:lang w:eastAsia="en-US"/>
+        </w:rPr>
+      </w:pPr>
+      <w:r>
+        <w:rPr>
+          <w:rFonts w:eastAsia="Times New Roman" w:cs="Times New Roman" w:ascii="Times New Roman" w:hAnsi="Times New Roman"/>
+          <w:color w:val="0D0D0D"/>
+          <w:sz w:val="28"/>
+          <w:szCs w:val="28"/>
+          <w:lang w:eastAsia="en-US"/>
+        </w:rPr>
+      </w:r>
+    </w:p>
+    <w:p>
+      <w:pPr>
+        <w:pStyle w:val="Normal"/>
+        <w:shd w:val="clear" w:color="auto" w:fill="FFFFFF"/>
+        <w:spacing w:lineRule="auto" w:line="360" w:before="300" w:after="0"/>
+        <w:ind w:firstLine="360"/>
+        <w:jc w:val="both"/>
+        <w:rPr>
+          <w:rFonts w:ascii="Times New Roman" w:hAnsi="Times New Roman" w:eastAsia="Times New Roman" w:cs="Times New Roman"/>
+          <w:color w:val="0D0D0D"/>
+          <w:sz w:val="28"/>
+          <w:szCs w:val="28"/>
+          <w:lang w:eastAsia="en-US"/>
+        </w:rPr>
+      </w:pPr>
+      <w:r>
+        <w:rPr>
+          <w:rFonts w:eastAsia="Times New Roman" w:cs="Times New Roman" w:ascii="Times New Roman" w:hAnsi="Times New Roman"/>
+          <w:color w:val="0D0D0D"/>
+          <w:sz w:val="28"/>
+          <w:szCs w:val="28"/>
+          <w:lang w:eastAsia="en-US"/>
+        </w:rPr>
+      </w:r>
+    </w:p>
+    <w:p>
+      <w:pPr>
+        <w:pStyle w:val="Normal"/>
+        <w:shd w:val="clear" w:color="auto" w:fill="FFFFFF"/>
+        <w:spacing w:lineRule="auto" w:line="360" w:before="300" w:after="0"/>
+        <w:ind w:firstLine="360"/>
+        <w:jc w:val="both"/>
+        <w:rPr>
+          <w:rFonts w:ascii="Times New Roman" w:hAnsi="Times New Roman" w:eastAsia="Times New Roman" w:cs="Times New Roman"/>
+          <w:color w:val="0D0D0D"/>
+          <w:sz w:val="28"/>
+          <w:szCs w:val="28"/>
+          <w:lang w:eastAsia="en-US"/>
+        </w:rPr>
+      </w:pPr>
+      <w:r>
+        <w:rPr>
+          <w:rFonts w:eastAsia="Times New Roman" w:cs="Times New Roman" w:ascii="Times New Roman" w:hAnsi="Times New Roman"/>
+          <w:color w:val="0D0D0D"/>
+          <w:sz w:val="28"/>
+          <w:szCs w:val="28"/>
+          <w:lang w:eastAsia="en-US"/>
+        </w:rPr>
       </w:r>
     </w:p>
     <w:p>
@@ -6423,6 +6608,7 @@
             <w:pPr>
               <w:pStyle w:val="Normal"/>
               <w:widowControl/>
+              <w:suppressAutoHyphens w:val="true"/>
               <w:spacing w:lineRule="auto" w:line="360" w:before="0" w:after="0"/>
               <w:jc w:val="left"/>
               <w:rPr>
@@ -6436,10 +6622,8 @@
               <w:rPr>
                 <w:rFonts w:eastAsia="Times New Roman" w:cs="Times New Roman" w:ascii="Times New Roman" w:hAnsi="Times New Roman"/>
                 <w:b/>
-                <w:kern w:val="0"/>
                 <w:sz w:val="28"/>
                 <w:szCs w:val="28"/>
-                <w:lang w:val="ru-RU" w:eastAsia="ru-RU" w:bidi="ar-SA"/>
               </w:rPr>
             </w:r>
           </w:p>
@@ -6447,6 +6631,7 @@
             <w:pPr>
               <w:pStyle w:val="Normal"/>
               <w:widowControl/>
+              <w:suppressAutoHyphens w:val="true"/>
               <w:spacing w:lineRule="auto" w:line="360" w:before="0" w:after="0"/>
               <w:jc w:val="left"/>
               <w:rPr>
@@ -6485,6 +6670,7 @@
             <w:pPr>
               <w:pStyle w:val="Normal"/>
               <w:widowControl/>
+              <w:suppressAutoHyphens w:val="true"/>
               <w:spacing w:lineRule="auto" w:line="240" w:before="0" w:after="0"/>
               <w:jc w:val="left"/>
               <w:rPr>
@@ -6690,31 +6876,20 @@
         </w:rPr>
       </w:pPr>
       <w:r>
-        <w:rPr>
-          <w:rFonts w:eastAsia="Times New Roman" w:cs="Times New Roman" w:ascii="Times New Roman" w:hAnsi="Times New Roman"/>
-          <w:color w:val="0D0D0D"/>
-          <w:sz w:val="28"/>
-          <w:szCs w:val="28"/>
-          <w:lang w:eastAsia="en-US"/>
-        </w:rPr>
-      </w:r>
-    </w:p>
-    <w:p>
-      <w:pPr>
-        <w:pStyle w:val="Normal"/>
-        <w:spacing w:lineRule="auto" w:line="360"/>
-        <w:rPr>
-          <w:sz w:val="28"/>
-          <w:szCs w:val="28"/>
-        </w:rPr>
-      </w:pPr>
-      <w:r>
         <w:rPr/>
         <w:drawing>
-          <wp:inline distT="0" distB="0" distL="0" distR="0">
-            <wp:extent cx="5850890" cy="6326505"/>
+          <wp:anchor behindDoc="0" distT="0" distB="0" distL="0" distR="0" simplePos="0" locked="0" layoutInCell="0" allowOverlap="1" relativeHeight="21">
+            <wp:simplePos x="0" y="0"/>
+            <wp:positionH relativeFrom="column">
+              <wp:align>center</wp:align>
+            </wp:positionH>
+            <wp:positionV relativeFrom="paragraph">
+              <wp:posOffset>635</wp:posOffset>
+            </wp:positionV>
+            <wp:extent cx="5235575" cy="5661025"/>
             <wp:effectExtent l="0" t="0" r="0" b="0"/>
-            <wp:docPr id="1" name="Рисунок 2" descr="C:\Users\a.gabbasova.ALMATYSU\Ucheba\Diploma\Скрины\Обрезанные скрины\11.png"/>
+            <wp:wrapSquare wrapText="largest"/>
+            <wp:docPr id="1" name="Изображение6" descr=""/>
             <wp:cNvGraphicFramePr>
               <a:graphicFrameLocks xmlns:a="http://schemas.openxmlformats.org/drawingml/2006/main" noChangeAspect="1"/>
             </wp:cNvGraphicFramePr>
@@ -6722,7 +6897,7 @@
               <a:graphicData uri="http://schemas.openxmlformats.org/drawingml/2006/picture">
                 <pic:pic xmlns:pic="http://schemas.openxmlformats.org/drawingml/2006/picture">
                   <pic:nvPicPr>
-                    <pic:cNvPr id="1" name="Рисунок 2" descr="C:\Users\a.gabbasova.ALMATYSU\Ucheba\Diploma\Скрины\Обрезанные скрины\11.png"/>
+                    <pic:cNvPr id="1" name="Изображение6" descr=""/>
                     <pic:cNvPicPr>
                       <a:picLocks noChangeAspect="1" noChangeArrowheads="1"/>
                     </pic:cNvPicPr>
@@ -6736,7 +6911,7 @@
                   <pic:spPr bwMode="auto">
                     <a:xfrm>
                       <a:off x="0" y="0"/>
-                      <a:ext cx="5850890" cy="6326505"/>
+                      <a:ext cx="5235575" cy="5661025"/>
                     </a:xfrm>
                     <a:prstGeom prst="rect">
                       <a:avLst/>
@@ -6746,7 +6921,7 @@
                 </pic:pic>
               </a:graphicData>
             </a:graphic>
-          </wp:inline>
+          </wp:anchor>
         </w:drawing>
       </w:r>
     </w:p>
@@ -7083,50 +7258,19 @@
           <w:szCs w:val="28"/>
           <w:lang w:eastAsia="en-US"/>
         </w:rPr>
-        <w:t xml:space="preserve"> является важной частью приложения, обеспечивающей удобный интерфейс для работы с данными дневника эмоций и справочника.</w:t>
-      </w:r>
-    </w:p>
-    <w:p>
-      <w:pPr>
-        <w:pStyle w:val="Normal"/>
-        <w:shd w:val="clear" w:color="auto" w:fill="FFFFFF"/>
-        <w:spacing w:lineRule="auto" w:line="360"/>
-        <w:ind w:firstLine="567"/>
-        <w:jc w:val="both"/>
-        <w:rPr>
-          <w:rFonts w:ascii="Times New Roman" w:hAnsi="Times New Roman" w:eastAsia="Times New Roman" w:cs="Times New Roman"/>
-          <w:color w:val="0D0D0D"/>
-          <w:sz w:val="28"/>
-          <w:szCs w:val="28"/>
-          <w:lang w:eastAsia="en-US"/>
-        </w:rPr>
-      </w:pPr>
-      <w:r>
-        <w:rPr>
-          <w:rFonts w:eastAsia="Times New Roman" w:cs="Times New Roman" w:ascii="Times New Roman" w:hAnsi="Times New Roman"/>
-          <w:color w:val="0D0D0D"/>
-          <w:sz w:val="28"/>
-          <w:szCs w:val="28"/>
-          <w:lang w:eastAsia="en-US"/>
-        </w:rPr>
-      </w:r>
-    </w:p>
-    <w:p>
-      <w:pPr>
-        <w:pStyle w:val="Normal"/>
-        <w:spacing w:lineRule="auto" w:line="360"/>
-        <w:rPr>
-          <w:sz w:val="28"/>
-          <w:szCs w:val="28"/>
-        </w:rPr>
-      </w:pPr>
-      <w:r>
-        <w:rPr/>
         <w:drawing>
-          <wp:inline distT="0" distB="0" distL="0" distR="0">
-            <wp:extent cx="5850890" cy="7244715"/>
+          <wp:anchor behindDoc="0" distT="0" distB="0" distL="0" distR="0" simplePos="0" locked="0" layoutInCell="0" allowOverlap="1" relativeHeight="22">
+            <wp:simplePos x="0" y="0"/>
+            <wp:positionH relativeFrom="column">
+              <wp:align>center</wp:align>
+            </wp:positionH>
+            <wp:positionV relativeFrom="paragraph">
+              <wp:posOffset>635</wp:posOffset>
+            </wp:positionV>
+            <wp:extent cx="5848985" cy="6997065"/>
             <wp:effectExtent l="0" t="0" r="0" b="0"/>
-            <wp:docPr id="2" name="Рисунок 3" descr="C:\Users\a.gabbasova.ALMATYSU\Ucheba\Diploma\Скрины\Обрезанные скрины\22.png"/>
+            <wp:wrapSquare wrapText="largest"/>
+            <wp:docPr id="2" name="Изображение16" descr=""/>
             <wp:cNvGraphicFramePr>
               <a:graphicFrameLocks xmlns:a="http://schemas.openxmlformats.org/drawingml/2006/main" noChangeAspect="1"/>
             </wp:cNvGraphicFramePr>
@@ -7134,7 +7278,7 @@
               <a:graphicData uri="http://schemas.openxmlformats.org/drawingml/2006/picture">
                 <pic:pic xmlns:pic="http://schemas.openxmlformats.org/drawingml/2006/picture">
                   <pic:nvPicPr>
-                    <pic:cNvPr id="2" name="Рисунок 3" descr="C:\Users\a.gabbasova.ALMATYSU\Ucheba\Diploma\Скрины\Обрезанные скрины\22.png"/>
+                    <pic:cNvPr id="2" name="Изображение16" descr=""/>
                     <pic:cNvPicPr>
                       <a:picLocks noChangeAspect="1" noChangeArrowheads="1"/>
                     </pic:cNvPicPr>
@@ -7148,7 +7292,7 @@
                   <pic:spPr bwMode="auto">
                     <a:xfrm>
                       <a:off x="0" y="0"/>
-                      <a:ext cx="5850890" cy="7244715"/>
+                      <a:ext cx="5848985" cy="6997065"/>
                     </a:xfrm>
                     <a:prstGeom prst="rect">
                       <a:avLst/>
@@ -7158,40 +7302,18 @@
                 </pic:pic>
               </a:graphicData>
             </a:graphic>
-          </wp:inline>
+          </wp:anchor>
         </w:drawing>
       </w:r>
-    </w:p>
-    <w:p>
-      <w:pPr>
-        <w:pStyle w:val="Normal"/>
-        <w:spacing w:lineRule="auto" w:line="360"/>
-        <w:rPr>
-          <w:sz w:val="28"/>
-          <w:szCs w:val="28"/>
-        </w:rPr>
-      </w:pPr>
-      <w:r>
-        <w:rPr>
-          <w:sz w:val="28"/>
-          <w:szCs w:val="28"/>
-        </w:rPr>
-      </w:r>
-    </w:p>
-    <w:p>
-      <w:pPr>
-        <w:pStyle w:val="Normal"/>
-        <w:spacing w:lineRule="auto" w:line="360"/>
-        <w:rPr>
-          <w:sz w:val="28"/>
-          <w:szCs w:val="28"/>
-        </w:rPr>
-      </w:pPr>
-      <w:r>
-        <w:rPr>
-          <w:sz w:val="28"/>
-          <w:szCs w:val="28"/>
-        </w:rPr>
+      <w:r>
+        <w:rPr>
+          <w:rFonts w:eastAsia="Times New Roman" w:cs="Times New Roman" w:ascii="Times New Roman" w:hAnsi="Times New Roman"/>
+          <w:color w:val="0D0D0D"/>
+          <w:sz w:val="28"/>
+          <w:szCs w:val="28"/>
+          <w:lang w:eastAsia="en-US"/>
+        </w:rPr>
+        <w:t xml:space="preserve"> является важной частью приложения, обеспечивающей удобный интерфейс для работы с данными дневника эмоций и справочника.</w:t>
       </w:r>
     </w:p>
     <w:p>
@@ -7440,35 +7562,39 @@
           <w:szCs w:val="28"/>
           <w:lang w:eastAsia="en-US"/>
         </w:rPr>
-        <w:t xml:space="preserve">Такая модель данных позволяет пользователям систематизировать и анализировать свои реакции на различные ситуации, что может помочь им лучше понять себя и свои эмоциональные реакции, а также научиться </w:t>
-      </w:r>
-      <w:r>
-        <w:rPr>
-          <w:rFonts w:eastAsia="Times New Roman" w:cs="Times New Roman" w:ascii="Times New Roman" w:hAnsi="Times New Roman"/>
-          <w:color w:val="0D0D0D"/>
-          <w:sz w:val="28"/>
-          <w:szCs w:val="28"/>
-          <w:lang w:eastAsia="en-US"/>
-        </w:rPr>
-        <w:t>э</w:t>
-      </w:r>
-      <w:r>
-        <w:rPr>
-          <w:rFonts w:eastAsia="Times New Roman" w:cs="Times New Roman" w:ascii="Times New Roman" w:hAnsi="Times New Roman"/>
-          <w:color w:val="0D0D0D"/>
-          <w:sz w:val="28"/>
-          <w:szCs w:val="28"/>
-          <w:lang w:eastAsia="en-US"/>
-        </w:rPr>
-        <w:t>ффективнее управлять своим поведением и эмоциями.</w:t>
-      </w:r>
+        <w:t>Такая модель данных позволяет пользователям систематизировать и анализировать свои реакции на различные ситуации, что может помочь им лучше понять себя и свои эмоциональные реакции, а также научиться эффективнее управлять своим поведением и эмоциями.</w:t>
+      </w:r>
+    </w:p>
+    <w:p>
+      <w:pPr>
+        <w:pStyle w:val="Normal"/>
+        <w:shd w:val="clear" w:color="auto" w:fill="FFFFFF"/>
+        <w:spacing w:lineRule="auto" w:line="360"/>
+        <w:ind w:firstLine="567"/>
+        <w:jc w:val="both"/>
+        <w:rPr>
+          <w:rFonts w:ascii="Times New Roman" w:hAnsi="Times New Roman" w:eastAsia="Times New Roman" w:cs="Times New Roman"/>
+          <w:color w:val="0D0D0D"/>
+          <w:sz w:val="28"/>
+          <w:szCs w:val="28"/>
+          <w:lang w:eastAsia="en-US"/>
+        </w:rPr>
+      </w:pPr>
       <w:r>
         <w:rPr/>
         <w:drawing>
-          <wp:inline distT="0" distB="0" distL="0" distR="0">
-            <wp:extent cx="5723890" cy="6000750"/>
+          <wp:anchor behindDoc="0" distT="0" distB="0" distL="0" distR="0" simplePos="0" locked="0" layoutInCell="0" allowOverlap="1" relativeHeight="23">
+            <wp:simplePos x="0" y="0"/>
+            <wp:positionH relativeFrom="column">
+              <wp:posOffset>-36195</wp:posOffset>
+            </wp:positionH>
+            <wp:positionV relativeFrom="paragraph">
+              <wp:posOffset>635</wp:posOffset>
+            </wp:positionV>
+            <wp:extent cx="5304790" cy="5607685"/>
             <wp:effectExtent l="0" t="0" r="0" b="0"/>
-            <wp:docPr id="3" name="Рисунок 7" descr="C:\Users\a.gabbasova.ALMATYSU\Ucheba\Diploma\Скрины\3.png"/>
+            <wp:wrapSquare wrapText="largest"/>
+            <wp:docPr id="3" name="Изображение15" descr=""/>
             <wp:cNvGraphicFramePr>
               <a:graphicFrameLocks xmlns:a="http://schemas.openxmlformats.org/drawingml/2006/main" noChangeAspect="1"/>
             </wp:cNvGraphicFramePr>
@@ -7476,7 +7602,7 @@
               <a:graphicData uri="http://schemas.openxmlformats.org/drawingml/2006/picture">
                 <pic:pic xmlns:pic="http://schemas.openxmlformats.org/drawingml/2006/picture">
                   <pic:nvPicPr>
-                    <pic:cNvPr id="3" name="Рисунок 7" descr="C:\Users\a.gabbasova.ALMATYSU\Ucheba\Diploma\Скрины\3.png"/>
+                    <pic:cNvPr id="3" name="Изображение15" descr=""/>
                     <pic:cNvPicPr>
                       <a:picLocks noChangeAspect="1" noChangeArrowheads="1"/>
                     </pic:cNvPicPr>
@@ -7490,7 +7616,7 @@
                   <pic:spPr bwMode="auto">
                     <a:xfrm>
                       <a:off x="0" y="0"/>
-                      <a:ext cx="5723890" cy="6000750"/>
+                      <a:ext cx="5304790" cy="5607685"/>
                     </a:xfrm>
                     <a:prstGeom prst="rect">
                       <a:avLst/>
@@ -7500,7 +7626,7 @@
                 </pic:pic>
               </a:graphicData>
             </a:graphic>
-          </wp:inline>
+          </wp:anchor>
         </w:drawing>
       </w:r>
     </w:p>
@@ -8252,29 +8378,19 @@
           <w:szCs w:val="28"/>
           <w:lang w:eastAsia="en-US"/>
         </w:rPr>
-      </w:r>
-    </w:p>
-    <w:p>
-      <w:pPr>
-        <w:pStyle w:val="Normal"/>
-        <w:shd w:val="clear" w:color="auto" w:fill="FFFFFF"/>
-        <w:spacing w:lineRule="auto" w:line="360"/>
-        <w:jc w:val="both"/>
-        <w:rPr>
-          <w:rFonts w:ascii="Times New Roman" w:hAnsi="Times New Roman" w:eastAsia="Times New Roman" w:cs="Times New Roman"/>
-          <w:color w:val="0D0D0D"/>
-          <w:sz w:val="28"/>
-          <w:szCs w:val="28"/>
-          <w:lang w:eastAsia="en-US"/>
-        </w:rPr>
-      </w:pPr>
-      <w:r>
-        <w:rPr/>
         <w:drawing>
-          <wp:inline distT="0" distB="0" distL="0" distR="0">
-            <wp:extent cx="5850890" cy="5850890"/>
+          <wp:anchor behindDoc="0" distT="0" distB="0" distL="0" distR="0" simplePos="0" locked="0" layoutInCell="0" allowOverlap="1" relativeHeight="24">
+            <wp:simplePos x="0" y="0"/>
+            <wp:positionH relativeFrom="column">
+              <wp:align>center</wp:align>
+            </wp:positionH>
+            <wp:positionV relativeFrom="paragraph">
+              <wp:posOffset>635</wp:posOffset>
+            </wp:positionV>
+            <wp:extent cx="5848985" cy="5848985"/>
             <wp:effectExtent l="0" t="0" r="0" b="0"/>
-            <wp:docPr id="4" name="Рисунок 1" descr=""/>
+            <wp:wrapSquare wrapText="largest"/>
+            <wp:docPr id="4" name="Изображение17" descr=""/>
             <wp:cNvGraphicFramePr>
               <a:graphicFrameLocks xmlns:a="http://schemas.openxmlformats.org/drawingml/2006/main" noChangeAspect="1"/>
             </wp:cNvGraphicFramePr>
@@ -8282,7 +8398,7 @@
               <a:graphicData uri="http://schemas.openxmlformats.org/drawingml/2006/picture">
                 <pic:pic xmlns:pic="http://schemas.openxmlformats.org/drawingml/2006/picture">
                   <pic:nvPicPr>
-                    <pic:cNvPr id="4" name="Рисунок 1" descr=""/>
+                    <pic:cNvPr id="4" name="Изображение17" descr=""/>
                     <pic:cNvPicPr>
                       <a:picLocks noChangeAspect="1" noChangeArrowheads="1"/>
                     </pic:cNvPicPr>
@@ -8296,7 +8412,7 @@
                   <pic:spPr bwMode="auto">
                     <a:xfrm>
                       <a:off x="0" y="0"/>
-                      <a:ext cx="5850890" cy="5850890"/>
+                      <a:ext cx="5848985" cy="5848985"/>
                     </a:xfrm>
                     <a:prstGeom prst="rect">
                       <a:avLst/>
@@ -8306,8 +8422,26 @@
                 </pic:pic>
               </a:graphicData>
             </a:graphic>
-          </wp:inline>
+          </wp:anchor>
         </w:drawing>
+      </w:r>
+    </w:p>
+    <w:p>
+      <w:pPr>
+        <w:pStyle w:val="Normal"/>
+        <w:shd w:val="clear" w:color="auto" w:fill="FFFFFF"/>
+        <w:spacing w:lineRule="auto" w:line="360"/>
+        <w:jc w:val="both"/>
+        <w:rPr>
+          <w:rFonts w:ascii="Times New Roman" w:hAnsi="Times New Roman" w:eastAsia="Times New Roman" w:cs="Times New Roman"/>
+          <w:color w:val="0D0D0D"/>
+          <w:sz w:val="28"/>
+          <w:szCs w:val="28"/>
+          <w:lang w:eastAsia="en-US"/>
+        </w:rPr>
+      </w:pPr>
+      <w:r>
+        <w:rPr/>
       </w:r>
     </w:p>
     <w:p>
@@ -8524,11 +8658,44 @@
       </w:pPr>
       <w:r>
         <w:rPr/>
+      </w:r>
+    </w:p>
+    <w:p>
+      <w:pPr>
+        <w:pStyle w:val="Normal"/>
+        <w:shd w:val="clear" w:color="auto" w:fill="FFFFFF"/>
+        <w:spacing w:lineRule="auto" w:line="360"/>
+        <w:ind w:firstLine="567"/>
+        <w:jc w:val="both"/>
+        <w:rPr>
+          <w:rFonts w:ascii="Times New Roman" w:hAnsi="Times New Roman" w:eastAsia="Times New Roman" w:cs="Times New Roman"/>
+          <w:color w:val="0D0D0D"/>
+          <w:sz w:val="28"/>
+          <w:szCs w:val="28"/>
+          <w:lang w:eastAsia="en-US"/>
+        </w:rPr>
+      </w:pPr>
+      <w:r>
+        <w:rPr>
+          <w:rFonts w:eastAsia="Times New Roman" w:cs="Times New Roman" w:ascii="Times New Roman" w:hAnsi="Times New Roman"/>
+          <w:color w:val="0D0D0D"/>
+          <w:sz w:val="28"/>
+          <w:szCs w:val="28"/>
+          <w:lang w:eastAsia="en-US"/>
+        </w:rPr>
         <w:drawing>
-          <wp:inline distT="0" distB="0" distL="0" distR="0">
-            <wp:extent cx="6168390" cy="5353050"/>
+          <wp:anchor behindDoc="0" distT="0" distB="0" distL="0" distR="0" simplePos="0" locked="0" layoutInCell="0" allowOverlap="1" relativeHeight="25">
+            <wp:simplePos x="0" y="0"/>
+            <wp:positionH relativeFrom="column">
+              <wp:align>center</wp:align>
+            </wp:positionH>
+            <wp:positionV relativeFrom="paragraph">
+              <wp:posOffset>635</wp:posOffset>
+            </wp:positionV>
+            <wp:extent cx="5848985" cy="5476875"/>
             <wp:effectExtent l="0" t="0" r="0" b="0"/>
-            <wp:docPr id="5" name="Рисунок 5" descr="C:\Users\a.gabbasova.ALMATYSU\Ucheba\Diploma\Скрины\9.png"/>
+            <wp:wrapSquare wrapText="largest"/>
+            <wp:docPr id="5" name="Изображение18" descr=""/>
             <wp:cNvGraphicFramePr>
               <a:graphicFrameLocks xmlns:a="http://schemas.openxmlformats.org/drawingml/2006/main" noChangeAspect="1"/>
             </wp:cNvGraphicFramePr>
@@ -8536,7 +8703,7 @@
               <a:graphicData uri="http://schemas.openxmlformats.org/drawingml/2006/picture">
                 <pic:pic xmlns:pic="http://schemas.openxmlformats.org/drawingml/2006/picture">
                   <pic:nvPicPr>
-                    <pic:cNvPr id="5" name="Рисунок 5" descr="C:\Users\a.gabbasova.ALMATYSU\Ucheba\Diploma\Скрины\9.png"/>
+                    <pic:cNvPr id="5" name="Изображение18" descr=""/>
                     <pic:cNvPicPr>
                       <a:picLocks noChangeAspect="1" noChangeArrowheads="1"/>
                     </pic:cNvPicPr>
@@ -8550,7 +8717,7 @@
                   <pic:spPr bwMode="auto">
                     <a:xfrm>
                       <a:off x="0" y="0"/>
-                      <a:ext cx="6168390" cy="5353050"/>
+                      <a:ext cx="5848985" cy="5476875"/>
                     </a:xfrm>
                     <a:prstGeom prst="rect">
                       <a:avLst/>
@@ -8560,7 +8727,7 @@
                 </pic:pic>
               </a:graphicData>
             </a:graphic>
-          </wp:inline>
+          </wp:anchor>
         </w:drawing>
       </w:r>
     </w:p>
@@ -8587,6 +8754,7 @@
           <w:szCs w:val="28"/>
           <w:lang w:eastAsia="en-US"/>
         </w:rPr>
+        <w:t>Класс NoteServiceImpl является реализацией интерфейса NoteService и предоставляет функционал по работе с заметками. Аннотация @Service говорит о том, что этот класс является сервисным компонентом, который предоставляет бизнес-логику для работы с данными. Аннотация @RequiredArgsConstructor генерирует конструктор с аргументами для всех полей класса, что позволяет Spring автоматически внедрить зависимости.</w:t>
       </w:r>
     </w:p>
     <w:p>
@@ -8612,7 +8780,7 @@
           <w:szCs w:val="28"/>
           <w:lang w:eastAsia="en-US"/>
         </w:rPr>
-        <w:t>Класс NoteServiceImpl является реализацией интерфейса NoteService и предоставляет функционал по работе с заметками. Аннотация @Service говорит о том, что этот класс является сервисным компонентом, который предоставляет бизнес-логику для работы с данными. Аннотация @RequiredArgsConstructor генерирует конструктор с аргументами для всех полей класса, что позволяет Spring автоматически внедрить зависимости.</w:t>
+        <w:t>Метод createNote создает новую заметку, устанавливая текущую дату и время создания, после чего сохраняет заметку в репозитории.</w:t>
       </w:r>
     </w:p>
     <w:p>
@@ -8638,7 +8806,7 @@
           <w:szCs w:val="28"/>
           <w:lang w:eastAsia="en-US"/>
         </w:rPr>
-        <w:t>Метод createNote создает новую заметку, устанавливая текущую дату и время создания, после чего сохраняет заметку в репозитории.</w:t>
+        <w:t>Метод getAllNotes возвращает список всех заметок из репозитория.</w:t>
       </w:r>
     </w:p>
     <w:p>
@@ -8664,7 +8832,7 @@
           <w:szCs w:val="28"/>
           <w:lang w:eastAsia="en-US"/>
         </w:rPr>
-        <w:t>Метод getAllNotes возвращает список всех заметок из репозитория.</w:t>
+        <w:t>Метод getNoteById возвращает заметку по её идентификатору. Если заметка не найдена, выбрасывается исключение.</w:t>
       </w:r>
     </w:p>
     <w:p>
@@ -8690,7 +8858,7 @@
           <w:szCs w:val="28"/>
           <w:lang w:eastAsia="en-US"/>
         </w:rPr>
-        <w:t>Метод getNoteById возвращает заметку по её идентификатору. Если заметка не найдена, выбрасывается исключение.</w:t>
+        <w:t>Метод updateNote обновляет существующую заметку, используя данные переданной заметки. Для этого сначала получается заметка по идентификатору, затем её поля обновляются значениями из переданной заметки и сохраняется обновленная заметка.</w:t>
       </w:r>
     </w:p>
     <w:p>
@@ -8716,7 +8884,7 @@
           <w:szCs w:val="28"/>
           <w:lang w:eastAsia="en-US"/>
         </w:rPr>
-        <w:t>Метод updateNote обновляет существующую заметку, используя данные переданной заметки. Для этого сначала получается заметка по идентификатору, затем её поля обновляются значениями из переданной заметки и сохраняется обновленная заметка.</w:t>
+        <w:t>Метод deleteNote удаляет заметку по её идентификатору.</w:t>
       </w:r>
     </w:p>
     <w:p>
@@ -8742,7 +8910,7 @@
           <w:szCs w:val="28"/>
           <w:lang w:eastAsia="en-US"/>
         </w:rPr>
-        <w:t>Метод deleteNote удаляет заметку по её идентификатору.</w:t>
+        <w:t>Метод listNotes также возвращает список всех заметок из репозитория.</w:t>
       </w:r>
     </w:p>
     <w:p>
@@ -8768,7 +8936,24 @@
           <w:szCs w:val="28"/>
           <w:lang w:eastAsia="en-US"/>
         </w:rPr>
-        <w:t>Метод listNotes также возвращает список всех заметок из репозитория.</w:t>
+      </w:r>
+    </w:p>
+    <w:p>
+      <w:pPr>
+        <w:pStyle w:val="Normal"/>
+        <w:shd w:val="clear" w:color="auto" w:fill="FFFFFF"/>
+        <w:spacing w:lineRule="auto" w:line="360"/>
+        <w:jc w:val="both"/>
+        <w:rPr>
+          <w:rFonts w:ascii="Times New Roman" w:hAnsi="Times New Roman" w:eastAsia="Times New Roman" w:cs="Times New Roman"/>
+          <w:color w:val="0D0D0D"/>
+          <w:sz w:val="28"/>
+          <w:szCs w:val="28"/>
+          <w:lang w:eastAsia="en-US"/>
+        </w:rPr>
+      </w:pPr>
+      <w:r>
+        <w:rPr/>
       </w:r>
     </w:p>
     <w:p>
@@ -8794,29 +8979,19 @@
           <w:szCs w:val="28"/>
           <w:lang w:eastAsia="en-US"/>
         </w:rPr>
-      </w:r>
-    </w:p>
-    <w:p>
-      <w:pPr>
-        <w:pStyle w:val="Normal"/>
-        <w:shd w:val="clear" w:color="auto" w:fill="FFFFFF"/>
-        <w:spacing w:lineRule="auto" w:line="360"/>
-        <w:jc w:val="both"/>
-        <w:rPr>
-          <w:rFonts w:ascii="Times New Roman" w:hAnsi="Times New Roman" w:eastAsia="Times New Roman" w:cs="Times New Roman"/>
-          <w:color w:val="0D0D0D"/>
-          <w:sz w:val="28"/>
-          <w:szCs w:val="28"/>
-          <w:lang w:eastAsia="en-US"/>
-        </w:rPr>
-      </w:pPr>
-      <w:r>
-        <w:rPr/>
         <w:drawing>
-          <wp:inline distT="0" distB="0" distL="0" distR="0">
-            <wp:extent cx="5850890" cy="6116320"/>
+          <wp:anchor behindDoc="0" distT="0" distB="0" distL="0" distR="0" simplePos="0" locked="0" layoutInCell="0" allowOverlap="1" relativeHeight="26">
+            <wp:simplePos x="0" y="0"/>
+            <wp:positionH relativeFrom="column">
+              <wp:align>center</wp:align>
+            </wp:positionH>
+            <wp:positionV relativeFrom="paragraph">
+              <wp:posOffset>635</wp:posOffset>
+            </wp:positionV>
+            <wp:extent cx="5848985" cy="6113780"/>
             <wp:effectExtent l="0" t="0" r="0" b="0"/>
-            <wp:docPr id="6" name="Рисунок 11" descr="C:\Users\a.gabbasova.ALMATYSU\Ucheba\Diploma\Скрины\4.png"/>
+            <wp:wrapSquare wrapText="largest"/>
+            <wp:docPr id="6" name="Изображение19" descr=""/>
             <wp:cNvGraphicFramePr>
               <a:graphicFrameLocks xmlns:a="http://schemas.openxmlformats.org/drawingml/2006/main" noChangeAspect="1"/>
             </wp:cNvGraphicFramePr>
@@ -8824,7 +8999,7 @@
               <a:graphicData uri="http://schemas.openxmlformats.org/drawingml/2006/picture">
                 <pic:pic xmlns:pic="http://schemas.openxmlformats.org/drawingml/2006/picture">
                   <pic:nvPicPr>
-                    <pic:cNvPr id="6" name="Рисунок 11" descr="C:\Users\a.gabbasova.ALMATYSU\Ucheba\Diploma\Скрины\4.png"/>
+                    <pic:cNvPr id="6" name="Изображение19" descr=""/>
                     <pic:cNvPicPr>
                       <a:picLocks noChangeAspect="1" noChangeArrowheads="1"/>
                     </pic:cNvPicPr>
@@ -8838,7 +9013,7 @@
                   <pic:spPr bwMode="auto">
                     <a:xfrm>
                       <a:off x="0" y="0"/>
-                      <a:ext cx="5850890" cy="6116320"/>
+                      <a:ext cx="5848985" cy="6113780"/>
                     </a:xfrm>
                     <a:prstGeom prst="rect">
                       <a:avLst/>
@@ -8848,7 +9023,7 @@
                 </pic:pic>
               </a:graphicData>
             </a:graphic>
-          </wp:inline>
+          </wp:anchor>
         </w:drawing>
       </w:r>
     </w:p>
@@ -8880,31 +9055,6 @@
     <w:p>
       <w:pPr>
         <w:pStyle w:val="Normal"/>
-        <w:shd w:val="clear" w:color="auto" w:fill="FFFFFF"/>
-        <w:spacing w:lineRule="auto" w:line="360"/>
-        <w:ind w:firstLine="567"/>
-        <w:jc w:val="both"/>
-        <w:rPr>
-          <w:rFonts w:ascii="Times New Roman" w:hAnsi="Times New Roman" w:eastAsia="Times New Roman" w:cs="Times New Roman"/>
-          <w:color w:val="0D0D0D"/>
-          <w:sz w:val="28"/>
-          <w:szCs w:val="28"/>
-          <w:lang w:eastAsia="en-US"/>
-        </w:rPr>
-      </w:pPr>
-      <w:r>
-        <w:rPr>
-          <w:rFonts w:eastAsia="Times New Roman" w:cs="Times New Roman" w:ascii="Times New Roman" w:hAnsi="Times New Roman"/>
-          <w:color w:val="0D0D0D"/>
-          <w:sz w:val="28"/>
-          <w:szCs w:val="28"/>
-          <w:lang w:eastAsia="en-US"/>
-        </w:rPr>
-      </w:r>
-    </w:p>
-    <w:p>
-      <w:pPr>
-        <w:pStyle w:val="Normal"/>
         <w:spacing w:lineRule="auto" w:line="360"/>
         <w:rPr>
           <w:sz w:val="28"/>
@@ -8997,19 +9147,31 @@
     <w:p>
       <w:pPr>
         <w:pStyle w:val="Normal"/>
-        <w:spacing w:lineRule="auto" w:line="360"/>
-        <w:rPr>
-          <w:sz w:val="28"/>
-          <w:szCs w:val="28"/>
+        <w:shd w:val="clear" w:color="auto" w:fill="FFFFFF"/>
+        <w:spacing w:lineRule="auto" w:line="360"/>
+        <w:ind w:firstLine="709"/>
+        <w:jc w:val="both"/>
+        <w:rPr>
+          <w:sz w:val="28"/>
+          <w:szCs w:val="28"/>
+          <w:lang w:val="en-US" w:eastAsia="en-US"/>
         </w:rPr>
       </w:pPr>
       <w:r>
         <w:rPr/>
         <w:drawing>
-          <wp:inline distT="0" distB="0" distL="0" distR="0">
-            <wp:extent cx="5850890" cy="3569335"/>
+          <wp:anchor behindDoc="0" distT="0" distB="0" distL="0" distR="0" simplePos="0" locked="0" layoutInCell="0" allowOverlap="1" relativeHeight="27">
+            <wp:simplePos x="0" y="0"/>
+            <wp:positionH relativeFrom="column">
+              <wp:align>center</wp:align>
+            </wp:positionH>
+            <wp:positionV relativeFrom="paragraph">
+              <wp:posOffset>635</wp:posOffset>
+            </wp:positionV>
+            <wp:extent cx="5848985" cy="3568065"/>
             <wp:effectExtent l="0" t="0" r="0" b="0"/>
-            <wp:docPr id="7" name="Рисунок 6" descr="C:\Users\a.gabbasova.ALMATYSU\Ucheba\Diploma\Скрины\5.png"/>
+            <wp:wrapSquare wrapText="largest"/>
+            <wp:docPr id="7" name="Изображение20" descr=""/>
             <wp:cNvGraphicFramePr>
               <a:graphicFrameLocks xmlns:a="http://schemas.openxmlformats.org/drawingml/2006/main" noChangeAspect="1"/>
             </wp:cNvGraphicFramePr>
@@ -9017,7 +9179,7 @@
               <a:graphicData uri="http://schemas.openxmlformats.org/drawingml/2006/picture">
                 <pic:pic xmlns:pic="http://schemas.openxmlformats.org/drawingml/2006/picture">
                   <pic:nvPicPr>
-                    <pic:cNvPr id="7" name="Рисунок 6" descr="C:\Users\a.gabbasova.ALMATYSU\Ucheba\Diploma\Скрины\5.png"/>
+                    <pic:cNvPr id="7" name="Изображение20" descr=""/>
                     <pic:cNvPicPr>
                       <a:picLocks noChangeAspect="1" noChangeArrowheads="1"/>
                     </pic:cNvPicPr>
@@ -9031,7 +9193,7 @@
                   <pic:spPr bwMode="auto">
                     <a:xfrm>
                       <a:off x="0" y="0"/>
-                      <a:ext cx="5850890" cy="3569335"/>
+                      <a:ext cx="5848985" cy="3568065"/>
                     </a:xfrm>
                     <a:prstGeom prst="rect">
                       <a:avLst/>
@@ -9041,8 +9203,21 @@
                 </pic:pic>
               </a:graphicData>
             </a:graphic>
-          </wp:inline>
+          </wp:anchor>
         </w:drawing>
+      </w:r>
+    </w:p>
+    <w:p>
+      <w:pPr>
+        <w:pStyle w:val="Normal"/>
+        <w:spacing w:lineRule="auto" w:line="360"/>
+        <w:rPr>
+          <w:sz w:val="28"/>
+          <w:szCs w:val="28"/>
+        </w:rPr>
+      </w:pPr>
+      <w:r>
+        <w:rPr/>
       </w:r>
     </w:p>
     <w:p>
@@ -9452,11 +9627,35 @@
       </w:pPr>
       <w:r>
         <w:rPr/>
+      </w:r>
+    </w:p>
+    <w:p>
+      <w:pPr>
+        <w:pStyle w:val="Normal"/>
+        <w:spacing w:lineRule="auto" w:line="360"/>
+        <w:rPr>
+          <w:sz w:val="28"/>
+          <w:szCs w:val="28"/>
+        </w:rPr>
+      </w:pPr>
+      <w:r>
+        <w:rPr>
+          <w:sz w:val="28"/>
+          <w:szCs w:val="28"/>
+        </w:rPr>
         <w:drawing>
-          <wp:inline distT="0" distB="0" distL="0" distR="0">
-            <wp:extent cx="5850890" cy="5401945"/>
+          <wp:anchor behindDoc="0" distT="0" distB="0" distL="0" distR="0" simplePos="0" locked="0" layoutInCell="0" allowOverlap="1" relativeHeight="28">
+            <wp:simplePos x="0" y="0"/>
+            <wp:positionH relativeFrom="column">
+              <wp:align>center</wp:align>
+            </wp:positionH>
+            <wp:positionV relativeFrom="paragraph">
+              <wp:posOffset>635</wp:posOffset>
+            </wp:positionV>
+            <wp:extent cx="5848985" cy="5399405"/>
             <wp:effectExtent l="0" t="0" r="0" b="0"/>
-            <wp:docPr id="8" name="Рисунок 9" descr="C:\Users\a.gabbasova.ALMATYSU\Ucheba\Diploma\Скрины\6.png"/>
+            <wp:wrapSquare wrapText="largest"/>
+            <wp:docPr id="8" name="Изображение21" descr=""/>
             <wp:cNvGraphicFramePr>
               <a:graphicFrameLocks xmlns:a="http://schemas.openxmlformats.org/drawingml/2006/main" noChangeAspect="1"/>
             </wp:cNvGraphicFramePr>
@@ -9464,7 +9663,7 @@
               <a:graphicData uri="http://schemas.openxmlformats.org/drawingml/2006/picture">
                 <pic:pic xmlns:pic="http://schemas.openxmlformats.org/drawingml/2006/picture">
                   <pic:nvPicPr>
-                    <pic:cNvPr id="8" name="Рисунок 9" descr="C:\Users\a.gabbasova.ALMATYSU\Ucheba\Diploma\Скрины\6.png"/>
+                    <pic:cNvPr id="8" name="Изображение21" descr=""/>
                     <pic:cNvPicPr>
                       <a:picLocks noChangeAspect="1" noChangeArrowheads="1"/>
                     </pic:cNvPicPr>
@@ -9478,7 +9677,7 @@
                   <pic:spPr bwMode="auto">
                     <a:xfrm>
                       <a:off x="0" y="0"/>
-                      <a:ext cx="5850890" cy="5401945"/>
+                      <a:ext cx="5848985" cy="5399405"/>
                     </a:xfrm>
                     <a:prstGeom prst="rect">
                       <a:avLst/>
@@ -9488,24 +9687,8 @@
                 </pic:pic>
               </a:graphicData>
             </a:graphic>
-          </wp:inline>
+          </wp:anchor>
         </w:drawing>
-      </w:r>
-    </w:p>
-    <w:p>
-      <w:pPr>
-        <w:pStyle w:val="Normal"/>
-        <w:spacing w:lineRule="auto" w:line="360"/>
-        <w:rPr>
-          <w:sz w:val="28"/>
-          <w:szCs w:val="28"/>
-        </w:rPr>
-      </w:pPr>
-      <w:r>
-        <w:rPr>
-          <w:sz w:val="28"/>
-          <w:szCs w:val="28"/>
-        </w:rPr>
       </w:r>
     </w:p>
     <w:p>
@@ -12392,11 +12575,38 @@
       </w:pPr>
       <w:r>
         <w:rPr/>
+      </w:r>
+    </w:p>
+    <w:p>
+      <w:pPr>
+        <w:pStyle w:val="NormalWeb"/>
+        <w:shd w:val="clear" w:color="auto" w:fill="FFFFFF"/>
+        <w:spacing w:lineRule="auto" w:line="360" w:beforeAutospacing="0" w:before="0" w:afterAutospacing="0" w:after="0"/>
+        <w:rPr>
+          <w:sz w:val="28"/>
+          <w:szCs w:val="28"/>
+          <w:lang w:eastAsia="en-US"/>
+        </w:rPr>
+      </w:pPr>
+      <w:r>
+        <w:rPr>
+          <w:sz w:val="28"/>
+          <w:szCs w:val="28"/>
+          <w:lang w:eastAsia="en-US"/>
+        </w:rPr>
         <w:drawing>
-          <wp:inline distT="0" distB="0" distL="0" distR="0">
-            <wp:extent cx="5850890" cy="6181725"/>
+          <wp:anchor behindDoc="0" distT="0" distB="0" distL="0" distR="0" simplePos="0" locked="0" layoutInCell="0" allowOverlap="1" relativeHeight="29">
+            <wp:simplePos x="0" y="0"/>
+            <wp:positionH relativeFrom="column">
+              <wp:align>center</wp:align>
+            </wp:positionH>
+            <wp:positionV relativeFrom="paragraph">
+              <wp:posOffset>635</wp:posOffset>
+            </wp:positionV>
+            <wp:extent cx="5848985" cy="6179820"/>
             <wp:effectExtent l="0" t="0" r="0" b="0"/>
-            <wp:docPr id="15" name="Рисунок 18" descr="C:\Users\a.gabbasova.ALMATYSU\Ucheba\Diploma\Скрины\18.png"/>
+            <wp:wrapSquare wrapText="largest"/>
+            <wp:docPr id="15" name="Изображение22" descr=""/>
             <wp:cNvGraphicFramePr>
               <a:graphicFrameLocks xmlns:a="http://schemas.openxmlformats.org/drawingml/2006/main" noChangeAspect="1"/>
             </wp:cNvGraphicFramePr>
@@ -12404,7 +12614,7 @@
               <a:graphicData uri="http://schemas.openxmlformats.org/drawingml/2006/picture">
                 <pic:pic xmlns:pic="http://schemas.openxmlformats.org/drawingml/2006/picture">
                   <pic:nvPicPr>
-                    <pic:cNvPr id="15" name="Рисунок 18" descr="C:\Users\a.gabbasova.ALMATYSU\Ucheba\Diploma\Скрины\18.png"/>
+                    <pic:cNvPr id="15" name="Изображение22" descr=""/>
                     <pic:cNvPicPr>
                       <a:picLocks noChangeAspect="1" noChangeArrowheads="1"/>
                     </pic:cNvPicPr>
@@ -12418,7 +12628,7 @@
                   <pic:spPr bwMode="auto">
                     <a:xfrm>
                       <a:off x="0" y="0"/>
-                      <a:ext cx="5850890" cy="6181725"/>
+                      <a:ext cx="5848985" cy="6179820"/>
                     </a:xfrm>
                     <a:prstGeom prst="rect">
                       <a:avLst/>
@@ -12428,27 +12638,8 @@
                 </pic:pic>
               </a:graphicData>
             </a:graphic>
-          </wp:inline>
+          </wp:anchor>
         </w:drawing>
-      </w:r>
-    </w:p>
-    <w:p>
-      <w:pPr>
-        <w:pStyle w:val="NormalWeb"/>
-        <w:shd w:val="clear" w:color="auto" w:fill="FFFFFF"/>
-        <w:spacing w:lineRule="auto" w:line="360" w:beforeAutospacing="0" w:before="0" w:afterAutospacing="0" w:after="0"/>
-        <w:rPr>
-          <w:sz w:val="28"/>
-          <w:szCs w:val="28"/>
-          <w:lang w:eastAsia="en-US"/>
-        </w:rPr>
-      </w:pPr>
-      <w:r>
-        <w:rPr>
-          <w:sz w:val="28"/>
-          <w:szCs w:val="28"/>
-          <w:lang w:eastAsia="en-US"/>
-        </w:rPr>
       </w:r>
     </w:p>
     <w:p>
@@ -13065,15 +13256,19 @@
           <w:szCs w:val="28"/>
           <w:lang w:eastAsia="en-US"/>
         </w:rPr>
-        <w:t xml:space="preserve"> </w:t>
-      </w:r>
-      <w:r>
-        <w:rPr/>
         <w:drawing>
-          <wp:inline distT="0" distB="0" distL="0" distR="0">
-            <wp:extent cx="5850890" cy="5218430"/>
+          <wp:anchor behindDoc="0" distT="0" distB="0" distL="0" distR="0" simplePos="0" locked="0" layoutInCell="0" allowOverlap="1" relativeHeight="30">
+            <wp:simplePos x="0" y="0"/>
+            <wp:positionH relativeFrom="column">
+              <wp:align>center</wp:align>
+            </wp:positionH>
+            <wp:positionV relativeFrom="paragraph">
+              <wp:posOffset>635</wp:posOffset>
+            </wp:positionV>
+            <wp:extent cx="5440680" cy="4251960"/>
             <wp:effectExtent l="0" t="0" r="0" b="0"/>
-            <wp:docPr id="17" name="Изображение2" descr="C:\Users\PK\Desktop\Скрины\38.png"/>
+            <wp:wrapSquare wrapText="largest"/>
+            <wp:docPr id="17" name="Изображение2" descr=""/>
             <wp:cNvGraphicFramePr>
               <a:graphicFrameLocks xmlns:a="http://schemas.openxmlformats.org/drawingml/2006/main" noChangeAspect="1"/>
             </wp:cNvGraphicFramePr>
@@ -13081,7 +13276,7 @@
               <a:graphicData uri="http://schemas.openxmlformats.org/drawingml/2006/picture">
                 <pic:pic xmlns:pic="http://schemas.openxmlformats.org/drawingml/2006/picture">
                   <pic:nvPicPr>
-                    <pic:cNvPr id="17" name="Изображение2" descr="C:\Users\PK\Desktop\Скрины\38.png"/>
+                    <pic:cNvPr id="17" name="Изображение2" descr=""/>
                     <pic:cNvPicPr>
                       <a:picLocks noChangeAspect="1" noChangeArrowheads="1"/>
                     </pic:cNvPicPr>
@@ -13095,7 +13290,7 @@
                   <pic:spPr bwMode="auto">
                     <a:xfrm>
                       <a:off x="0" y="0"/>
-                      <a:ext cx="5850890" cy="5218430"/>
+                      <a:ext cx="5440680" cy="4251960"/>
                     </a:xfrm>
                     <a:prstGeom prst="rect">
                       <a:avLst/>
@@ -13105,8 +13300,16 @@
                 </pic:pic>
               </a:graphicData>
             </a:graphic>
-          </wp:inline>
+          </wp:anchor>
         </w:drawing>
+      </w:r>
+      <w:r>
+        <w:rPr>
+          <w:sz w:val="28"/>
+          <w:szCs w:val="28"/>
+          <w:lang w:eastAsia="en-US"/>
+        </w:rPr>
+        <w:t xml:space="preserve"> </w:t>
       </w:r>
     </w:p>
     <w:p>
@@ -13124,10 +13327,18 @@
       <w:r>
         <w:rPr/>
         <w:drawing>
-          <wp:inline distT="0" distB="0" distL="0" distR="0">
-            <wp:extent cx="5850890" cy="4572635"/>
+          <wp:anchor behindDoc="0" distT="0" distB="0" distL="0" distR="0" simplePos="0" locked="0" layoutInCell="0" allowOverlap="1" relativeHeight="31">
+            <wp:simplePos x="0" y="0"/>
+            <wp:positionH relativeFrom="column">
+              <wp:align>center</wp:align>
+            </wp:positionH>
+            <wp:positionV relativeFrom="paragraph">
+              <wp:posOffset>635</wp:posOffset>
+            </wp:positionV>
+            <wp:extent cx="5206365" cy="4069080"/>
             <wp:effectExtent l="0" t="0" r="0" b="0"/>
-            <wp:docPr id="18" name="Изображение3" descr="C:\Users\PK\Desktop\Скрины\39.png"/>
+            <wp:wrapSquare wrapText="largest"/>
+            <wp:docPr id="18" name="Изображение23" descr=""/>
             <wp:cNvGraphicFramePr>
               <a:graphicFrameLocks xmlns:a="http://schemas.openxmlformats.org/drawingml/2006/main" noChangeAspect="1"/>
             </wp:cNvGraphicFramePr>
@@ -13135,7 +13346,7 @@
               <a:graphicData uri="http://schemas.openxmlformats.org/drawingml/2006/picture">
                 <pic:pic xmlns:pic="http://schemas.openxmlformats.org/drawingml/2006/picture">
                   <pic:nvPicPr>
-                    <pic:cNvPr id="18" name="Изображение3" descr="C:\Users\PK\Desktop\Скрины\39.png"/>
+                    <pic:cNvPr id="18" name="Изображение23" descr=""/>
                     <pic:cNvPicPr>
                       <a:picLocks noChangeAspect="1" noChangeArrowheads="1"/>
                     </pic:cNvPicPr>
@@ -13149,7 +13360,7 @@
                   <pic:spPr bwMode="auto">
                     <a:xfrm>
                       <a:off x="0" y="0"/>
-                      <a:ext cx="5850890" cy="4572635"/>
+                      <a:ext cx="5206365" cy="4069080"/>
                     </a:xfrm>
                     <a:prstGeom prst="rect">
                       <a:avLst/>
@@ -13159,7 +13370,7 @@
                 </pic:pic>
               </a:graphicData>
             </a:graphic>
-          </wp:inline>
+          </wp:anchor>
         </w:drawing>
       </w:r>
     </w:p>
@@ -13181,11 +13392,64 @@
       </w:pPr>
       <w:r>
         <w:rPr/>
+      </w:r>
+    </w:p>
+    <w:p>
+      <w:pPr>
+        <w:pStyle w:val="NormalWeb"/>
+        <w:shd w:val="clear" w:color="auto" w:fill="FFFFFF"/>
+        <w:spacing w:lineRule="auto" w:line="360" w:beforeAutospacing="0" w:before="0" w:afterAutospacing="0" w:after="0"/>
+        <w:ind w:firstLine="720"/>
+        <w:jc w:val="both"/>
+        <w:rPr>
+          <w:color w:val="0D0D0D"/>
+          <w:sz w:val="28"/>
+          <w:szCs w:val="28"/>
+        </w:rPr>
+      </w:pPr>
+      <w:r>
+        <w:rPr/>
+      </w:r>
+    </w:p>
+    <w:p>
+      <w:pPr>
+        <w:pStyle w:val="NormalWeb"/>
+        <w:shd w:val="clear" w:color="auto" w:fill="FFFFFF"/>
+        <w:spacing w:lineRule="auto" w:line="360" w:beforeAutospacing="0" w:before="0" w:afterAutospacing="0" w:after="0"/>
+        <w:ind w:firstLine="720"/>
+        <w:jc w:val="both"/>
+        <w:rPr>
+          <w:color w:val="0D0D0D"/>
+          <w:sz w:val="28"/>
+          <w:szCs w:val="28"/>
+        </w:rPr>
+      </w:pPr>
+      <w:r>
+        <w:rPr>
+          <w:rStyle w:val="HTMLCode"/>
+          <w:rFonts w:cs="Times New Roman"/>
+          <w:b/>
+          <w:bCs/>
+          <w:color w:val="0D0D0D"/>
+          <w:sz w:val="28"/>
+          <w:szCs w:val="28"/>
+        </w:rPr>
+        <w:t>UserServ</w:t>
+      </w:r>
+      <w:r>
         <w:drawing>
-          <wp:inline distT="0" distB="0" distL="0" distR="0">
-            <wp:extent cx="5791200" cy="4505325"/>
+          <wp:anchor behindDoc="0" distT="0" distB="0" distL="0" distR="0" simplePos="0" locked="0" layoutInCell="0" allowOverlap="1" relativeHeight="32">
+            <wp:simplePos x="0" y="0"/>
+            <wp:positionH relativeFrom="column">
+              <wp:align>center</wp:align>
+            </wp:positionH>
+            <wp:positionV relativeFrom="paragraph">
+              <wp:posOffset>635</wp:posOffset>
+            </wp:positionV>
+            <wp:extent cx="5789930" cy="4504690"/>
             <wp:effectExtent l="0" t="0" r="0" b="0"/>
-            <wp:docPr id="19" name="Изображение4" descr="C:\Users\PK\Desktop\Скрины\40.png"/>
+            <wp:wrapSquare wrapText="largest"/>
+            <wp:docPr id="19" name="Изображение3" descr=""/>
             <wp:cNvGraphicFramePr>
               <a:graphicFrameLocks xmlns:a="http://schemas.openxmlformats.org/drawingml/2006/main" noChangeAspect="1"/>
             </wp:cNvGraphicFramePr>
@@ -13193,7 +13457,7 @@
               <a:graphicData uri="http://schemas.openxmlformats.org/drawingml/2006/picture">
                 <pic:pic xmlns:pic="http://schemas.openxmlformats.org/drawingml/2006/picture">
                   <pic:nvPicPr>
-                    <pic:cNvPr id="19" name="Изображение4" descr="C:\Users\PK\Desktop\Скрины\40.png"/>
+                    <pic:cNvPr id="19" name="Изображение3" descr=""/>
                     <pic:cNvPicPr>
                       <a:picLocks noChangeAspect="1" noChangeArrowheads="1"/>
                     </pic:cNvPicPr>
@@ -13207,7 +13471,7 @@
                   <pic:spPr bwMode="auto">
                     <a:xfrm>
                       <a:off x="0" y="0"/>
-                      <a:ext cx="5791200" cy="4505325"/>
+                      <a:ext cx="5789930" cy="4504690"/>
                     </a:xfrm>
                     <a:prstGeom prst="rect">
                       <a:avLst/>
@@ -13217,23 +13481,9 @@
                 </pic:pic>
               </a:graphicData>
             </a:graphic>
-          </wp:inline>
+          </wp:anchor>
         </w:drawing>
       </w:r>
-    </w:p>
-    <w:p>
-      <w:pPr>
-        <w:pStyle w:val="NormalWeb"/>
-        <w:shd w:val="clear" w:color="auto" w:fill="FFFFFF"/>
-        <w:spacing w:lineRule="auto" w:line="360" w:beforeAutospacing="0" w:before="0" w:afterAutospacing="0" w:after="0"/>
-        <w:ind w:firstLine="720"/>
-        <w:jc w:val="both"/>
-        <w:rPr>
-          <w:color w:val="0D0D0D"/>
-          <w:sz w:val="28"/>
-          <w:szCs w:val="28"/>
-        </w:rPr>
-      </w:pPr>
       <w:r>
         <w:rPr>
           <w:rStyle w:val="HTMLCode"/>
@@ -13244,7 +13494,7 @@
           <w:sz w:val="28"/>
           <w:szCs w:val="28"/>
         </w:rPr>
-        <w:t>UserServiceImp</w:t>
+        <w:t>iceImp</w:t>
       </w:r>
       <w:r>
         <w:rPr>
@@ -13369,414 +13619,6 @@
           <w:shd w:fill="FFFFFF" w:val="clear"/>
         </w:rPr>
         <w:t>, который представляет информацию о пользователе, необходимую для аутентификации и авторизации в Spring Security.</w:t>
-      </w:r>
-    </w:p>
-    <w:p>
-      <w:pPr>
-        <w:pStyle w:val="NormalWeb"/>
-        <w:shd w:val="clear" w:color="auto" w:fill="FFFFFF"/>
-        <w:tabs>
-          <w:tab w:val="clear" w:pos="720"/>
-          <w:tab w:val="left" w:pos="993" w:leader="none"/>
-        </w:tabs>
-        <w:spacing w:lineRule="auto" w:line="360" w:beforeAutospacing="0" w:before="0" w:afterAutospacing="0" w:after="0"/>
-        <w:jc w:val="both"/>
-        <w:rPr>
-          <w:sz w:val="28"/>
-          <w:szCs w:val="28"/>
-          <w:lang w:eastAsia="en-US"/>
-        </w:rPr>
-      </w:pPr>
-      <w:r>
-        <w:rPr>
-          <w:sz w:val="28"/>
-          <w:szCs w:val="28"/>
-          <w:lang w:eastAsia="en-US"/>
-        </w:rPr>
-      </w:r>
-    </w:p>
-    <w:p>
-      <w:pPr>
-        <w:pStyle w:val="NormalWeb"/>
-        <w:shd w:val="clear" w:color="auto" w:fill="FFFFFF"/>
-        <w:tabs>
-          <w:tab w:val="clear" w:pos="720"/>
-          <w:tab w:val="left" w:pos="993" w:leader="none"/>
-        </w:tabs>
-        <w:spacing w:lineRule="auto" w:line="360" w:beforeAutospacing="0" w:before="0" w:afterAutospacing="0" w:after="0"/>
-        <w:jc w:val="both"/>
-        <w:rPr>
-          <w:sz w:val="28"/>
-          <w:szCs w:val="28"/>
-          <w:lang w:eastAsia="en-US"/>
-        </w:rPr>
-      </w:pPr>
-      <w:r>
-        <w:rPr>
-          <w:sz w:val="28"/>
-          <w:szCs w:val="28"/>
-          <w:lang w:eastAsia="en-US"/>
-        </w:rPr>
-      </w:r>
-    </w:p>
-    <w:p>
-      <w:pPr>
-        <w:pStyle w:val="NormalWeb"/>
-        <w:shd w:val="clear" w:color="auto" w:fill="FFFFFF"/>
-        <w:tabs>
-          <w:tab w:val="clear" w:pos="720"/>
-          <w:tab w:val="left" w:pos="993" w:leader="none"/>
-        </w:tabs>
-        <w:spacing w:lineRule="auto" w:line="360" w:beforeAutospacing="0" w:before="0" w:afterAutospacing="0" w:after="0"/>
-        <w:jc w:val="both"/>
-        <w:rPr>
-          <w:sz w:val="28"/>
-          <w:szCs w:val="28"/>
-          <w:lang w:eastAsia="en-US"/>
-        </w:rPr>
-      </w:pPr>
-      <w:r>
-        <w:rPr>
-          <w:sz w:val="28"/>
-          <w:szCs w:val="28"/>
-          <w:lang w:eastAsia="en-US"/>
-        </w:rPr>
-      </w:r>
-    </w:p>
-    <w:p>
-      <w:pPr>
-        <w:pStyle w:val="NormalWeb"/>
-        <w:shd w:val="clear" w:color="auto" w:fill="FFFFFF"/>
-        <w:tabs>
-          <w:tab w:val="clear" w:pos="720"/>
-          <w:tab w:val="left" w:pos="993" w:leader="none"/>
-        </w:tabs>
-        <w:spacing w:lineRule="auto" w:line="360" w:beforeAutospacing="0" w:before="0" w:afterAutospacing="0" w:after="0"/>
-        <w:jc w:val="both"/>
-        <w:rPr>
-          <w:sz w:val="28"/>
-          <w:szCs w:val="28"/>
-          <w:lang w:eastAsia="en-US"/>
-        </w:rPr>
-      </w:pPr>
-      <w:r>
-        <w:rPr>
-          <w:sz w:val="28"/>
-          <w:szCs w:val="28"/>
-          <w:lang w:eastAsia="en-US"/>
-        </w:rPr>
-      </w:r>
-    </w:p>
-    <w:p>
-      <w:pPr>
-        <w:pStyle w:val="NormalWeb"/>
-        <w:shd w:val="clear" w:color="auto" w:fill="FFFFFF"/>
-        <w:tabs>
-          <w:tab w:val="clear" w:pos="720"/>
-          <w:tab w:val="left" w:pos="993" w:leader="none"/>
-        </w:tabs>
-        <w:spacing w:lineRule="auto" w:line="360" w:beforeAutospacing="0" w:before="0" w:afterAutospacing="0" w:after="0"/>
-        <w:jc w:val="both"/>
-        <w:rPr>
-          <w:sz w:val="28"/>
-          <w:szCs w:val="28"/>
-          <w:lang w:eastAsia="en-US"/>
-        </w:rPr>
-      </w:pPr>
-      <w:r>
-        <w:rPr>
-          <w:sz w:val="28"/>
-          <w:szCs w:val="28"/>
-          <w:lang w:eastAsia="en-US"/>
-        </w:rPr>
-      </w:r>
-    </w:p>
-    <w:p>
-      <w:pPr>
-        <w:pStyle w:val="NormalWeb"/>
-        <w:shd w:val="clear" w:color="auto" w:fill="FFFFFF"/>
-        <w:tabs>
-          <w:tab w:val="clear" w:pos="720"/>
-          <w:tab w:val="left" w:pos="993" w:leader="none"/>
-        </w:tabs>
-        <w:spacing w:lineRule="auto" w:line="360" w:beforeAutospacing="0" w:before="0" w:afterAutospacing="0" w:after="0"/>
-        <w:jc w:val="both"/>
-        <w:rPr>
-          <w:sz w:val="28"/>
-          <w:szCs w:val="28"/>
-          <w:lang w:eastAsia="en-US"/>
-        </w:rPr>
-      </w:pPr>
-      <w:r>
-        <w:rPr>
-          <w:sz w:val="28"/>
-          <w:szCs w:val="28"/>
-          <w:lang w:eastAsia="en-US"/>
-        </w:rPr>
-      </w:r>
-    </w:p>
-    <w:p>
-      <w:pPr>
-        <w:pStyle w:val="NormalWeb"/>
-        <w:shd w:val="clear" w:color="auto" w:fill="FFFFFF"/>
-        <w:tabs>
-          <w:tab w:val="clear" w:pos="720"/>
-          <w:tab w:val="left" w:pos="993" w:leader="none"/>
-        </w:tabs>
-        <w:spacing w:lineRule="auto" w:line="360" w:beforeAutospacing="0" w:before="0" w:afterAutospacing="0" w:after="0"/>
-        <w:jc w:val="both"/>
-        <w:rPr>
-          <w:sz w:val="28"/>
-          <w:szCs w:val="28"/>
-          <w:lang w:eastAsia="en-US"/>
-        </w:rPr>
-      </w:pPr>
-      <w:r>
-        <w:rPr>
-          <w:sz w:val="28"/>
-          <w:szCs w:val="28"/>
-          <w:lang w:eastAsia="en-US"/>
-        </w:rPr>
-      </w:r>
-    </w:p>
-    <w:p>
-      <w:pPr>
-        <w:pStyle w:val="NormalWeb"/>
-        <w:shd w:val="clear" w:color="auto" w:fill="FFFFFF"/>
-        <w:tabs>
-          <w:tab w:val="clear" w:pos="720"/>
-          <w:tab w:val="left" w:pos="993" w:leader="none"/>
-        </w:tabs>
-        <w:spacing w:lineRule="auto" w:line="360" w:beforeAutospacing="0" w:before="0" w:afterAutospacing="0" w:after="0"/>
-        <w:jc w:val="both"/>
-        <w:rPr>
-          <w:sz w:val="28"/>
-          <w:szCs w:val="28"/>
-          <w:lang w:eastAsia="en-US"/>
-        </w:rPr>
-      </w:pPr>
-      <w:r>
-        <w:rPr>
-          <w:sz w:val="28"/>
-          <w:szCs w:val="28"/>
-          <w:lang w:eastAsia="en-US"/>
-        </w:rPr>
-      </w:r>
-    </w:p>
-    <w:p>
-      <w:pPr>
-        <w:pStyle w:val="NormalWeb"/>
-        <w:shd w:val="clear" w:color="auto" w:fill="FFFFFF"/>
-        <w:tabs>
-          <w:tab w:val="clear" w:pos="720"/>
-          <w:tab w:val="left" w:pos="993" w:leader="none"/>
-        </w:tabs>
-        <w:spacing w:lineRule="auto" w:line="360" w:beforeAutospacing="0" w:before="0" w:afterAutospacing="0" w:after="0"/>
-        <w:jc w:val="both"/>
-        <w:rPr>
-          <w:sz w:val="28"/>
-          <w:szCs w:val="28"/>
-          <w:lang w:eastAsia="en-US"/>
-        </w:rPr>
-      </w:pPr>
-      <w:r>
-        <w:rPr>
-          <w:sz w:val="28"/>
-          <w:szCs w:val="28"/>
-          <w:lang w:eastAsia="en-US"/>
-        </w:rPr>
-      </w:r>
-    </w:p>
-    <w:p>
-      <w:pPr>
-        <w:pStyle w:val="NormalWeb"/>
-        <w:shd w:val="clear" w:color="auto" w:fill="FFFFFF"/>
-        <w:tabs>
-          <w:tab w:val="clear" w:pos="720"/>
-          <w:tab w:val="left" w:pos="993" w:leader="none"/>
-        </w:tabs>
-        <w:spacing w:lineRule="auto" w:line="360" w:beforeAutospacing="0" w:before="0" w:afterAutospacing="0" w:after="0"/>
-        <w:jc w:val="both"/>
-        <w:rPr>
-          <w:sz w:val="28"/>
-          <w:szCs w:val="28"/>
-          <w:lang w:eastAsia="en-US"/>
-        </w:rPr>
-      </w:pPr>
-      <w:r>
-        <w:rPr>
-          <w:sz w:val="28"/>
-          <w:szCs w:val="28"/>
-          <w:lang w:eastAsia="en-US"/>
-        </w:rPr>
-      </w:r>
-    </w:p>
-    <w:p>
-      <w:pPr>
-        <w:pStyle w:val="NormalWeb"/>
-        <w:shd w:val="clear" w:color="auto" w:fill="FFFFFF"/>
-        <w:tabs>
-          <w:tab w:val="clear" w:pos="720"/>
-          <w:tab w:val="left" w:pos="993" w:leader="none"/>
-        </w:tabs>
-        <w:spacing w:lineRule="auto" w:line="360" w:beforeAutospacing="0" w:before="0" w:afterAutospacing="0" w:after="0"/>
-        <w:jc w:val="both"/>
-        <w:rPr>
-          <w:sz w:val="28"/>
-          <w:szCs w:val="28"/>
-          <w:lang w:eastAsia="en-US"/>
-        </w:rPr>
-      </w:pPr>
-      <w:r>
-        <w:rPr>
-          <w:sz w:val="28"/>
-          <w:szCs w:val="28"/>
-          <w:lang w:eastAsia="en-US"/>
-        </w:rPr>
-      </w:r>
-    </w:p>
-    <w:p>
-      <w:pPr>
-        <w:pStyle w:val="NormalWeb"/>
-        <w:shd w:val="clear" w:color="auto" w:fill="FFFFFF"/>
-        <w:tabs>
-          <w:tab w:val="clear" w:pos="720"/>
-          <w:tab w:val="left" w:pos="993" w:leader="none"/>
-        </w:tabs>
-        <w:spacing w:lineRule="auto" w:line="360" w:beforeAutospacing="0" w:before="0" w:afterAutospacing="0" w:after="0"/>
-        <w:jc w:val="both"/>
-        <w:rPr>
-          <w:sz w:val="28"/>
-          <w:szCs w:val="28"/>
-          <w:lang w:eastAsia="en-US"/>
-        </w:rPr>
-      </w:pPr>
-      <w:r>
-        <w:rPr>
-          <w:sz w:val="28"/>
-          <w:szCs w:val="28"/>
-          <w:lang w:eastAsia="en-US"/>
-        </w:rPr>
-      </w:r>
-    </w:p>
-    <w:p>
-      <w:pPr>
-        <w:pStyle w:val="NormalWeb"/>
-        <w:shd w:val="clear" w:color="auto" w:fill="FFFFFF"/>
-        <w:tabs>
-          <w:tab w:val="clear" w:pos="720"/>
-          <w:tab w:val="left" w:pos="993" w:leader="none"/>
-        </w:tabs>
-        <w:spacing w:lineRule="auto" w:line="360" w:beforeAutospacing="0" w:before="0" w:afterAutospacing="0" w:after="0"/>
-        <w:jc w:val="both"/>
-        <w:rPr>
-          <w:sz w:val="28"/>
-          <w:szCs w:val="28"/>
-          <w:lang w:eastAsia="en-US"/>
-        </w:rPr>
-      </w:pPr>
-      <w:r>
-        <w:rPr>
-          <w:sz w:val="28"/>
-          <w:szCs w:val="28"/>
-          <w:lang w:eastAsia="en-US"/>
-        </w:rPr>
-      </w:r>
-    </w:p>
-    <w:p>
-      <w:pPr>
-        <w:pStyle w:val="NormalWeb"/>
-        <w:shd w:val="clear" w:color="auto" w:fill="FFFFFF"/>
-        <w:tabs>
-          <w:tab w:val="clear" w:pos="720"/>
-          <w:tab w:val="left" w:pos="993" w:leader="none"/>
-        </w:tabs>
-        <w:spacing w:lineRule="auto" w:line="360" w:beforeAutospacing="0" w:before="0" w:afterAutospacing="0" w:after="0"/>
-        <w:jc w:val="both"/>
-        <w:rPr>
-          <w:sz w:val="28"/>
-          <w:szCs w:val="28"/>
-          <w:lang w:eastAsia="en-US"/>
-        </w:rPr>
-      </w:pPr>
-      <w:r>
-        <w:rPr>
-          <w:sz w:val="28"/>
-          <w:szCs w:val="28"/>
-          <w:lang w:eastAsia="en-US"/>
-        </w:rPr>
-      </w:r>
-    </w:p>
-    <w:p>
-      <w:pPr>
-        <w:pStyle w:val="NormalWeb"/>
-        <w:shd w:val="clear" w:color="auto" w:fill="FFFFFF"/>
-        <w:tabs>
-          <w:tab w:val="clear" w:pos="720"/>
-          <w:tab w:val="left" w:pos="993" w:leader="none"/>
-        </w:tabs>
-        <w:spacing w:lineRule="auto" w:line="360" w:beforeAutospacing="0" w:before="0" w:afterAutospacing="0" w:after="0"/>
-        <w:jc w:val="both"/>
-        <w:rPr>
-          <w:sz w:val="28"/>
-          <w:szCs w:val="28"/>
-          <w:lang w:eastAsia="en-US"/>
-        </w:rPr>
-      </w:pPr>
-      <w:r>
-        <w:rPr>
-          <w:sz w:val="28"/>
-          <w:szCs w:val="28"/>
-          <w:lang w:eastAsia="en-US"/>
-        </w:rPr>
-      </w:r>
-    </w:p>
-    <w:p>
-      <w:pPr>
-        <w:pStyle w:val="NormalWeb"/>
-        <w:shd w:val="clear" w:color="auto" w:fill="FFFFFF"/>
-        <w:tabs>
-          <w:tab w:val="clear" w:pos="720"/>
-          <w:tab w:val="left" w:pos="993" w:leader="none"/>
-        </w:tabs>
-        <w:spacing w:lineRule="auto" w:line="360" w:beforeAutospacing="0" w:before="0" w:afterAutospacing="0" w:after="0"/>
-        <w:jc w:val="both"/>
-        <w:rPr>
-          <w:sz w:val="28"/>
-          <w:szCs w:val="28"/>
-          <w:lang w:eastAsia="en-US"/>
-        </w:rPr>
-      </w:pPr>
-      <w:r>
-        <w:rPr>
-          <w:sz w:val="28"/>
-          <w:szCs w:val="28"/>
-          <w:lang w:eastAsia="en-US"/>
-        </w:rPr>
-      </w:r>
-    </w:p>
-    <w:p>
-      <w:pPr>
-        <w:pStyle w:val="NormalWeb"/>
-        <w:shd w:val="clear" w:color="auto" w:fill="FFFFFF"/>
-        <w:tabs>
-          <w:tab w:val="clear" w:pos="720"/>
-          <w:tab w:val="left" w:pos="993" w:leader="none"/>
-        </w:tabs>
-        <w:spacing w:lineRule="auto" w:line="360" w:beforeAutospacing="0" w:before="0" w:afterAutospacing="0" w:after="0"/>
-        <w:jc w:val="both"/>
-        <w:rPr>
-          <w:sz w:val="28"/>
-          <w:szCs w:val="28"/>
-          <w:lang w:eastAsia="en-US"/>
-        </w:rPr>
-      </w:pPr>
-      <w:r>
-        <w:rPr>
-          <w:sz w:val="28"/>
-          <w:szCs w:val="28"/>
-          <w:lang w:eastAsia="en-US"/>
-        </w:rPr>
       </w:r>
     </w:p>
     <w:p>
@@ -13885,6 +13727,7 @@
             <w:pPr>
               <w:pStyle w:val="Normal"/>
               <w:widowControl/>
+              <w:suppressAutoHyphens w:val="true"/>
               <w:spacing w:lineRule="auto" w:line="240" w:before="0" w:after="0"/>
               <w:jc w:val="left"/>
               <w:rPr>
@@ -14630,20 +14473,29 @@
         <w:pStyle w:val="NormalWeb"/>
         <w:shd w:val="clear" w:color="auto" w:fill="FFFFFF"/>
         <w:spacing w:lineRule="auto" w:line="360" w:beforeAutospacing="0" w:before="0" w:afterAutospacing="0" w:after="0"/>
-        <w:jc w:val="both"/>
-        <w:rPr>
-          <w:sz w:val="28"/>
-          <w:szCs w:val="28"/>
-          <w:lang w:eastAsia="en-US"/>
+        <w:ind w:firstLine="720"/>
+        <w:jc w:val="both"/>
+        <w:rPr>
+          <w:sz w:val="28"/>
+          <w:szCs w:val="28"/>
+          <w:lang w:val="en-US" w:eastAsia="en-US"/>
         </w:rPr>
       </w:pPr>
       <w:r>
         <w:rPr/>
         <w:drawing>
-          <wp:inline distT="0" distB="0" distL="0" distR="0">
-            <wp:extent cx="5850890" cy="4445635"/>
+          <wp:anchor behindDoc="0" distT="0" distB="0" distL="0" distR="0" simplePos="0" locked="0" layoutInCell="0" allowOverlap="1" relativeHeight="33">
+            <wp:simplePos x="0" y="0"/>
+            <wp:positionH relativeFrom="column">
+              <wp:align>center</wp:align>
+            </wp:positionH>
+            <wp:positionV relativeFrom="paragraph">
+              <wp:posOffset>635</wp:posOffset>
+            </wp:positionV>
+            <wp:extent cx="5848985" cy="4444365"/>
             <wp:effectExtent l="0" t="0" r="0" b="0"/>
-            <wp:docPr id="20" name="Изображение5" descr="C:\Users\PK\Desktop\Скрины\25.png"/>
+            <wp:wrapSquare wrapText="largest"/>
+            <wp:docPr id="20" name="Изображение4" descr=""/>
             <wp:cNvGraphicFramePr>
               <a:graphicFrameLocks xmlns:a="http://schemas.openxmlformats.org/drawingml/2006/main" noChangeAspect="1"/>
             </wp:cNvGraphicFramePr>
@@ -14651,7 +14503,7 @@
               <a:graphicData uri="http://schemas.openxmlformats.org/drawingml/2006/picture">
                 <pic:pic xmlns:pic="http://schemas.openxmlformats.org/drawingml/2006/picture">
                   <pic:nvPicPr>
-                    <pic:cNvPr id="20" name="Изображение5" descr="C:\Users\PK\Desktop\Скрины\25.png"/>
+                    <pic:cNvPr id="20" name="Изображение4" descr=""/>
                     <pic:cNvPicPr>
                       <a:picLocks noChangeAspect="1" noChangeArrowheads="1"/>
                     </pic:cNvPicPr>
@@ -14665,7 +14517,7 @@
                   <pic:spPr bwMode="auto">
                     <a:xfrm>
                       <a:off x="0" y="0"/>
-                      <a:ext cx="5850890" cy="4445635"/>
+                      <a:ext cx="5848985" cy="4444365"/>
                     </a:xfrm>
                     <a:prstGeom prst="rect">
                       <a:avLst/>
@@ -14675,8 +14527,24 @@
                 </pic:pic>
               </a:graphicData>
             </a:graphic>
-          </wp:inline>
+          </wp:anchor>
         </w:drawing>
+      </w:r>
+    </w:p>
+    <w:p>
+      <w:pPr>
+        <w:pStyle w:val="NormalWeb"/>
+        <w:shd w:val="clear" w:color="auto" w:fill="FFFFFF"/>
+        <w:spacing w:lineRule="auto" w:line="360" w:beforeAutospacing="0" w:before="0" w:afterAutospacing="0" w:after="0"/>
+        <w:jc w:val="both"/>
+        <w:rPr>
+          <w:sz w:val="28"/>
+          <w:szCs w:val="28"/>
+          <w:lang w:eastAsia="en-US"/>
+        </w:rPr>
+      </w:pPr>
+      <w:r>
+        <w:rPr/>
       </w:r>
     </w:p>
     <w:p>
@@ -15189,11 +15057,35 @@
       </w:pPr>
       <w:r>
         <w:rPr/>
+      </w:r>
+    </w:p>
+    <w:p>
+      <w:pPr>
+        <w:pStyle w:val="NormalWeb"/>
+        <w:shd w:val="clear" w:color="auto" w:fill="FFFFFF"/>
+        <w:spacing w:lineRule="auto" w:line="360" w:beforeAutospacing="0" w:before="0" w:afterAutospacing="0" w:after="0"/>
+        <w:jc w:val="both"/>
+        <w:rPr>
+          <w:sz w:val="28"/>
+          <w:szCs w:val="28"/>
+          <w:lang w:eastAsia="en-US"/>
+        </w:rPr>
+      </w:pPr>
+      <w:r>
+        <w:rPr/>
         <w:drawing>
-          <wp:inline distT="0" distB="0" distL="0" distR="0">
-            <wp:extent cx="5850890" cy="4697730"/>
+          <wp:anchor behindDoc="0" distT="0" distB="0" distL="0" distR="0" simplePos="0" locked="0" layoutInCell="0" allowOverlap="1" relativeHeight="20">
+            <wp:simplePos x="0" y="0"/>
+            <wp:positionH relativeFrom="column">
+              <wp:align>center</wp:align>
+            </wp:positionH>
+            <wp:positionV relativeFrom="paragraph">
+              <wp:posOffset>635</wp:posOffset>
+            </wp:positionV>
+            <wp:extent cx="5848985" cy="4696460"/>
             <wp:effectExtent l="0" t="0" r="0" b="0"/>
-            <wp:docPr id="21" name="Изображение6" descr="C:\Users\PK\Desktop\Скрины\26.png"/>
+            <wp:wrapSquare wrapText="largest"/>
+            <wp:docPr id="21" name="Изображение7" descr=""/>
             <wp:cNvGraphicFramePr>
               <a:graphicFrameLocks xmlns:a="http://schemas.openxmlformats.org/drawingml/2006/main" noChangeAspect="1"/>
             </wp:cNvGraphicFramePr>
@@ -15201,7 +15093,7 @@
               <a:graphicData uri="http://schemas.openxmlformats.org/drawingml/2006/picture">
                 <pic:pic xmlns:pic="http://schemas.openxmlformats.org/drawingml/2006/picture">
                   <pic:nvPicPr>
-                    <pic:cNvPr id="21" name="Изображение6" descr="C:\Users\PK\Desktop\Скрины\26.png"/>
+                    <pic:cNvPr id="21" name="Изображение7" descr=""/>
                     <pic:cNvPicPr>
                       <a:picLocks noChangeAspect="1" noChangeArrowheads="1"/>
                     </pic:cNvPicPr>
@@ -15215,7 +15107,7 @@
                   <pic:spPr bwMode="auto">
                     <a:xfrm>
                       <a:off x="0" y="0"/>
-                      <a:ext cx="5850890" cy="4697730"/>
+                      <a:ext cx="5848985" cy="4696460"/>
                     </a:xfrm>
                     <a:prstGeom prst="rect">
                       <a:avLst/>
@@ -15225,7 +15117,7 @@
                 </pic:pic>
               </a:graphicData>
             </a:graphic>
-          </wp:inline>
+          </wp:anchor>
         </w:drawing>
       </w:r>
     </w:p>
@@ -15242,12 +15134,24 @@
         </w:rPr>
       </w:pPr>
       <w:r>
-        <w:rPr/>
+        <w:rPr>
+          <w:sz w:val="28"/>
+          <w:szCs w:val="28"/>
+          <w:lang w:eastAsia="en-US"/>
+        </w:rPr>
         <w:drawing>
-          <wp:inline distT="0" distB="0" distL="0" distR="0">
-            <wp:extent cx="5850890" cy="3733800"/>
+          <wp:anchor behindDoc="0" distT="0" distB="0" distL="0" distR="0" simplePos="0" locked="0" layoutInCell="0" allowOverlap="1" relativeHeight="19">
+            <wp:simplePos x="0" y="0"/>
+            <wp:positionH relativeFrom="column">
+              <wp:align>center</wp:align>
+            </wp:positionH>
+            <wp:positionV relativeFrom="paragraph">
+              <wp:posOffset>635</wp:posOffset>
+            </wp:positionV>
+            <wp:extent cx="5848985" cy="3731895"/>
             <wp:effectExtent l="0" t="0" r="0" b="0"/>
-            <wp:docPr id="22" name="Изображение7" descr="C:\Users\PK\Desktop\Скрины\27.png"/>
+            <wp:wrapSquare wrapText="largest"/>
+            <wp:docPr id="22" name="Изображение1" descr=""/>
             <wp:cNvGraphicFramePr>
               <a:graphicFrameLocks xmlns:a="http://schemas.openxmlformats.org/drawingml/2006/main" noChangeAspect="1"/>
             </wp:cNvGraphicFramePr>
@@ -15255,7 +15159,7 @@
               <a:graphicData uri="http://schemas.openxmlformats.org/drawingml/2006/picture">
                 <pic:pic xmlns:pic="http://schemas.openxmlformats.org/drawingml/2006/picture">
                   <pic:nvPicPr>
-                    <pic:cNvPr id="22" name="Изображение7" descr="C:\Users\PK\Desktop\Скрины\27.png"/>
+                    <pic:cNvPr id="22" name="Изображение1" descr=""/>
                     <pic:cNvPicPr>
                       <a:picLocks noChangeAspect="1" noChangeArrowheads="1"/>
                     </pic:cNvPicPr>
@@ -15269,7 +15173,7 @@
                   <pic:spPr bwMode="auto">
                     <a:xfrm>
                       <a:off x="0" y="0"/>
-                      <a:ext cx="5850890" cy="3733800"/>
+                      <a:ext cx="5848985" cy="3731895"/>
                     </a:xfrm>
                     <a:prstGeom prst="rect">
                       <a:avLst/>
@@ -15279,28 +15183,8 @@
                 </pic:pic>
               </a:graphicData>
             </a:graphic>
-          </wp:inline>
+          </wp:anchor>
         </w:drawing>
-      </w:r>
-    </w:p>
-    <w:p>
-      <w:pPr>
-        <w:pStyle w:val="NormalWeb"/>
-        <w:shd w:val="clear" w:color="auto" w:fill="FFFFFF"/>
-        <w:spacing w:lineRule="auto" w:line="360" w:beforeAutospacing="0" w:before="0" w:afterAutospacing="0" w:after="0"/>
-        <w:jc w:val="both"/>
-        <w:rPr>
-          <w:sz w:val="28"/>
-          <w:szCs w:val="28"/>
-          <w:lang w:eastAsia="en-US"/>
-        </w:rPr>
-      </w:pPr>
-      <w:r>
-        <w:rPr>
-          <w:sz w:val="28"/>
-          <w:szCs w:val="28"/>
-          <w:lang w:eastAsia="en-US"/>
-        </w:rPr>
       </w:r>
     </w:p>
     <w:p>
@@ -19728,6 +19612,87 @@
           <w:lang w:val="en-US"/>
         </w:rPr>
         <w:t>.</w:t>
+      </w:r>
+    </w:p>
+    <w:p>
+      <w:pPr>
+        <w:pStyle w:val="Normal"/>
+        <w:numPr>
+          <w:ilvl w:val="0"/>
+          <w:numId w:val="20"/>
+        </w:numPr>
+        <w:shd w:val="clear" w:color="auto" w:fill="FFFFFF"/>
+        <w:spacing w:lineRule="auto" w:line="360"/>
+        <w:ind w:hanging="360" w:left="0"/>
+        <w:rPr>
+          <w:rFonts w:ascii="Times New Roman" w:hAnsi="Times New Roman" w:eastAsia="Times New Roman" w:cs="Times New Roman"/>
+          <w:bCs/>
+          <w:color w:val="0D0D0D"/>
+          <w:sz w:val="28"/>
+          <w:szCs w:val="28"/>
+        </w:rPr>
+      </w:pPr>
+      <w:r>
+        <w:rPr>
+          <w:rFonts w:eastAsia="Times New Roman" w:cs="Times New Roman" w:ascii="Times New Roman" w:hAnsi="Times New Roman"/>
+          <w:bCs/>
+          <w:color w:val="0D0D0D"/>
+          <w:sz w:val="28"/>
+          <w:szCs w:val="28"/>
+        </w:rPr>
+        <w:t xml:space="preserve">Философия Java. </w:t>
+      </w:r>
+      <w:r>
+        <w:rPr>
+          <w:rFonts w:eastAsia="Times New Roman" w:cs="Times New Roman" w:ascii="Times New Roman" w:hAnsi="Times New Roman"/>
+          <w:bCs/>
+          <w:color w:val="0D0D0D"/>
+          <w:sz w:val="28"/>
+          <w:szCs w:val="28"/>
+        </w:rPr>
+        <w:t>4-е издание Брюс Эккель</w:t>
+      </w:r>
+    </w:p>
+    <w:p>
+      <w:pPr>
+        <w:pStyle w:val="Normal"/>
+        <w:numPr>
+          <w:ilvl w:val="0"/>
+          <w:numId w:val="20"/>
+        </w:numPr>
+        <w:shd w:val="clear" w:color="auto" w:fill="FFFFFF"/>
+        <w:spacing w:lineRule="auto" w:line="360"/>
+        <w:ind w:hanging="360" w:left="0"/>
+        <w:rPr>
+          <w:rFonts w:ascii="Times New Roman" w:hAnsi="Times New Roman" w:eastAsia="Times New Roman" w:cs="Times New Roman"/>
+          <w:bCs/>
+          <w:color w:val="0D0D0D"/>
+          <w:sz w:val="28"/>
+          <w:szCs w:val="28"/>
+          <w:lang w:val="en-US"/>
+        </w:rPr>
+      </w:pPr>
+      <w:r>
+        <w:rPr>
+          <w:rFonts w:eastAsia="Times New Roman" w:cs="Times New Roman" w:ascii="Times New Roman" w:hAnsi="Times New Roman"/>
+          <w:bCs/>
+          <w:color w:val="0D0D0D"/>
+          <w:sz w:val="28"/>
+          <w:szCs w:val="28"/>
+          <w:lang w:val="en-US"/>
+        </w:rPr>
+        <w:t xml:space="preserve">Java </w:t>
+      </w:r>
+      <w:r>
+        <w:rPr>
+          <w:rFonts w:eastAsia="Times New Roman" w:cs="Times New Roman" w:ascii="Times New Roman" w:hAnsi="Times New Roman"/>
+          <w:bCs/>
+          <w:color w:val="0D0D0D"/>
+          <w:sz w:val="28"/>
+          <w:szCs w:val="28"/>
+          <w:lang w:val="ru-RU"/>
+        </w:rPr>
+        <w:t>руководство для начинающих. 9-е издание. Герберт Шилдт</w:t>
       </w:r>
     </w:p>
     <w:p>
@@ -19819,7 +19784,7 @@
         </w:r>
         <w:r>
           <w:rPr/>
-          <w:t>1</w:t>
+          <w:t>53</w:t>
         </w:r>
         <w:r>
           <w:rPr/>
@@ -19871,7 +19836,7 @@
         </w:r>
         <w:r>
           <w:rPr/>
-          <w:t>1</w:t>
+          <w:t>53</w:t>
         </w:r>
         <w:r>
           <w:rPr/>
@@ -22925,6 +22890,7 @@
     <w:rsid w:val="008623d9"/>
     <w:pPr>
       <w:widowControl/>
+      <w:suppressAutoHyphens w:val="true"/>
       <w:bidi w:val="0"/>
       <w:spacing w:lineRule="auto" w:line="276" w:before="0" w:after="0"/>
       <w:jc w:val="left"/>
